--- a/docs/Neurology_Report_Resident_TO.docx
+++ b/docs/Neurology_Report_Resident_TO.docx
@@ -53,7 +53,7 @@
         <w:pStyle w:val="Date"/>
       </w:pPr>
       <w:r>
-        <w:t xml:space="preserve">2019-06-18</w:t>
+        <w:t xml:space="preserve">2019-10-02</w:t>
       </w:r>
     </w:p>
     <w:p>
@@ -65,6 +65,30 @@
         <w:t xml:space="preserve">Things to be done</w:t>
       </w:r>
       <w:bookmarkEnd w:id="20"/>
+    </w:p>
+    <w:p>
+      <w:pPr>
+        <w:pStyle w:val="Compact"/>
+        <w:numPr>
+          <w:numId w:val="1001"/>
+          <w:ilvl w:val="0"/>
+        </w:numPr>
+      </w:pPr>
+      <w:r>
+        <w:t xml:space="preserve">KPS연구를 중심으로 기존 추계연구 critical review</w:t>
+      </w:r>
+    </w:p>
+    <w:p>
+      <w:pPr>
+        <w:pStyle w:val="Compact"/>
+        <w:numPr>
+          <w:numId w:val="1001"/>
+          <w:ilvl w:val="0"/>
+        </w:numPr>
+      </w:pPr>
+      <w:r>
+        <w:t xml:space="preserve">해외 연구 현황 추가</w:t>
+      </w:r>
     </w:p>
     <w:p>
       <w:pPr>
@@ -93,7 +117,7 @@
       <w:r>
         <w:drawing>
           <wp:inline>
-            <wp:extent cx="5334000" cy="4267200"/>
+            <wp:extent cx="5334000" cy="2667000"/>
             <wp:effectExtent b="0" l="0" r="0" t="0"/>
             <wp:docPr descr="" title="" id="1" name="Picture"/>
             <a:graphic>
@@ -114,7 +138,7 @@
                   <pic:spPr bwMode="auto">
                     <a:xfrm>
                       <a:off x="0" y="0"/>
-                      <a:ext cx="5334000" cy="4267200"/>
+                      <a:ext cx="5334000" cy="2667000"/>
                     </a:xfrm>
                     <a:prstGeom prst="rect">
                       <a:avLst/>
@@ -247,7 +271,7 @@
     <w:p>
       <w:pPr>
         <w:numPr>
-          <w:numId w:val="1001"/>
+          <w:numId w:val="1002"/>
           <w:ilvl w:val="0"/>
         </w:numPr>
       </w:pPr>
@@ -258,7 +282,7 @@
     <w:p>
       <w:pPr>
         <w:numPr>
-          <w:numId w:val="1001"/>
+          <w:numId w:val="1002"/>
           <w:ilvl w:val="0"/>
         </w:numPr>
       </w:pPr>
@@ -269,7 +293,7 @@
     <w:p>
       <w:pPr>
         <w:numPr>
-          <w:numId w:val="1001"/>
+          <w:numId w:val="1002"/>
           <w:ilvl w:val="0"/>
         </w:numPr>
       </w:pPr>
@@ -280,58 +304,12 @@
     <w:p>
       <w:pPr>
         <w:numPr>
-          <w:numId w:val="1001"/>
+          <w:numId w:val="1002"/>
           <w:ilvl w:val="0"/>
         </w:numPr>
       </w:pPr>
       <w:r>
         <w:t xml:space="preserve">전공의를 근로자로 인식하는 잘못된 인식. 수련병원의 인력수요에 대응하는 정원정책이 아닌 고령화, 만성질환증가 등에 대응하는 추계가 필요함</w:t>
-      </w:r>
-    </w:p>
-    <w:p>
-      <w:pPr>
-        <w:pStyle w:val="Compact"/>
-        <w:numPr>
-          <w:numId w:val="1002"/>
-          <w:ilvl w:val="1"/>
-        </w:numPr>
-      </w:pPr>
-      <w:r>
-        <w:t xml:space="preserve">그러나, 현실적으로는 전공의가 의료의 상당부분을 담당하고 있음. 또한, 전공의가 없을 경우, 대부분의 수련병원에서 의료공백이 발생할것이 명백함. 전공의의 공백을 채울 전문의가 아직 없음. 따라서, 현실을 고려하지 않은 발상임.</w:t>
-      </w:r>
-    </w:p>
-    <w:p>
-      <w:pPr>
-        <w:pStyle w:val="Compact"/>
-        <w:numPr>
-          <w:numId w:val="1002"/>
-          <w:ilvl w:val="1"/>
-        </w:numPr>
-      </w:pPr>
-      <w:r>
-        <w:t xml:space="preserve">또한, 이런 생각이라면, 공급추계를 할 때, 전공의를 의료인력에서 제외해야 함 (공급추계에서 제외)</w:t>
-      </w:r>
-    </w:p>
-    <w:p>
-      <w:pPr>
-        <w:numPr>
-          <w:numId w:val="1001"/>
-          <w:ilvl w:val="0"/>
-        </w:numPr>
-      </w:pPr>
-      <w:r>
-        <w:t xml:space="preserve">전문과목별 의료 이용량및 질병양상 예측을 통해 의료이용추계를 하고자 함.</w:t>
-      </w:r>
-    </w:p>
-    <w:p>
-      <w:pPr>
-        <w:numPr>
-          <w:numId w:val="1001"/>
-          <w:ilvl w:val="0"/>
-        </w:numPr>
-      </w:pPr>
-      <w:r>
-        <w:t xml:space="preserve">공급: 유입유출법, 수요: 전문의 1일 생산성과 환자 의료 이용율을 이용한 의료수요 계측법</w:t>
       </w:r>
     </w:p>
     <w:p>
@@ -343,7 +321,7 @@
         </w:numPr>
       </w:pPr>
       <w:r>
-        <w:t xml:space="preserve">신경과와 같이 유출이 적은 경우에는 유입유출법을 적용할 수 없음.</w:t>
+        <w:t xml:space="preserve">그러나, 현실적으로는 전공의가 의료의 상당부분을 담당하고 있음. 또한, 전공의가 없을 경우, 대부분의 수련병원에서 의료공백이 발생할것이 명백함. 전공의의 공백을 채울 전문의가 아직 없음. 따라서, 현실을 고려하지 않은 발상임.</w:t>
       </w:r>
     </w:p>
     <w:p>
@@ -355,57 +333,103 @@
         </w:numPr>
       </w:pPr>
       <w:r>
-        <w:t xml:space="preserve">특히 전문의의 노화에 대한 고려가 있어야 함.</w:t>
-      </w:r>
-    </w:p>
-    <w:p>
-      <w:pPr>
-        <w:numPr>
-          <w:numId w:val="1001"/>
+        <w:t xml:space="preserve">또한, 이런 생각이라면, 공급추계를 할 때, 전공의를 의료인력에서 제외해야 함 (공급추계에서 제외)</w:t>
+      </w:r>
+    </w:p>
+    <w:p>
+      <w:pPr>
+        <w:numPr>
+          <w:numId w:val="1002"/>
           <w:ilvl w:val="0"/>
         </w:numPr>
       </w:pPr>
       <w:r>
-        <w:t xml:space="preserve">전문의가 해당 전문과목의 전문의로 기능하고 있는 경우: 18 %</w:t>
-      </w:r>
-    </w:p>
-    <w:p>
-      <w:pPr>
-        <w:numPr>
-          <w:numId w:val="1001"/>
+        <w:t xml:space="preserve">전문과목별 의료 이용량및 질병양상 예측을 통해 의료이용추계를 하고자 함.</w:t>
+      </w:r>
+    </w:p>
+    <w:p>
+      <w:pPr>
+        <w:numPr>
+          <w:numId w:val="1002"/>
           <w:ilvl w:val="0"/>
         </w:numPr>
       </w:pPr>
       <w:r>
-        <w:t xml:space="preserve">전문과목별 쏠림현상의 개선을 위해 진행.</w:t>
-      </w:r>
-    </w:p>
-    <w:p>
-      <w:pPr>
+        <w:t xml:space="preserve">공급: 유입유출법, 수요: 전문의 1일 생산성과 환자 의료 이용율을 이용한 의료수요 계측법</w:t>
+      </w:r>
+    </w:p>
+    <w:p>
+      <w:pPr>
+        <w:pStyle w:val="Compact"/>
         <w:numPr>
           <w:numId w:val="1004"/>
           <w:ilvl w:val="1"/>
         </w:numPr>
       </w:pPr>
       <w:r>
-        <w:t xml:space="preserve">정원이 줄어들면서 오히려 지원이 감소하는 경우도 있음.</w:t>
-      </w:r>
-    </w:p>
-    <w:p>
-      <w:pPr>
+        <w:t xml:space="preserve">신경과와 같이 유출이 적은 경우에는 유입유출법을 적용할 수 없음.</w:t>
+      </w:r>
+    </w:p>
+    <w:p>
+      <w:pPr>
+        <w:pStyle w:val="Compact"/>
         <w:numPr>
           <w:numId w:val="1004"/>
           <w:ilvl w:val="1"/>
         </w:numPr>
       </w:pPr>
       <w:r>
+        <w:t xml:space="preserve">특히 전문의의 노화에 대한 고려가 있어야 함.</w:t>
+      </w:r>
+    </w:p>
+    <w:p>
+      <w:pPr>
+        <w:numPr>
+          <w:numId w:val="1002"/>
+          <w:ilvl w:val="0"/>
+        </w:numPr>
+      </w:pPr>
+      <w:r>
+        <w:t xml:space="preserve">전문의가 해당 전문과목의 전문의로 기능하고 있는 경우: 18 %</w:t>
+      </w:r>
+    </w:p>
+    <w:p>
+      <w:pPr>
+        <w:numPr>
+          <w:numId w:val="1002"/>
+          <w:ilvl w:val="0"/>
+        </w:numPr>
+      </w:pPr>
+      <w:r>
+        <w:t xml:space="preserve">전문과목별 쏠림현상의 개선을 위해 진행.</w:t>
+      </w:r>
+    </w:p>
+    <w:p>
+      <w:pPr>
+        <w:numPr>
+          <w:numId w:val="1005"/>
+          <w:ilvl w:val="1"/>
+        </w:numPr>
+      </w:pPr>
+      <w:r>
+        <w:t xml:space="preserve">정원이 줄어들면서 오히려 지원이 감소하는 경우도 있음.</w:t>
+      </w:r>
+    </w:p>
+    <w:p>
+      <w:pPr>
+        <w:numPr>
+          <w:numId w:val="1005"/>
+          <w:ilvl w:val="1"/>
+        </w:numPr>
+      </w:pPr>
+      <w:r>
         <w:t xml:space="preserve">한국은 의료이용시의 장애가 낮은 편인데 OECD와 비교하는 것이 맞을지?</w:t>
       </w:r>
     </w:p>
     <w:p>
       <w:pPr>
         <w:numPr>
-          <w:numId w:val="1004"/>
+          <w:numId w:val="1005"/>
           <w:ilvl w:val="1"/>
         </w:numPr>
       </w:pPr>
@@ -416,7 +440,7 @@
     <w:p>
       <w:pPr>
         <w:numPr>
-          <w:numId w:val="1004"/>
+          <w:numId w:val="1005"/>
           <w:ilvl w:val="1"/>
         </w:numPr>
       </w:pPr>
@@ -427,7 +451,7 @@
     <w:p>
       <w:pPr>
         <w:numPr>
-          <w:numId w:val="1004"/>
+          <w:numId w:val="1005"/>
           <w:ilvl w:val="1"/>
         </w:numPr>
       </w:pPr>
@@ -438,7 +462,7 @@
     <w:p>
       <w:pPr>
         <w:numPr>
-          <w:numId w:val="1004"/>
+          <w:numId w:val="1005"/>
           <w:ilvl w:val="1"/>
         </w:numPr>
       </w:pPr>
@@ -460,7 +484,7 @@
       <w:pPr>
         <w:pStyle w:val="Compact"/>
         <w:numPr>
-          <w:numId w:val="1005"/>
+          <w:numId w:val="1006"/>
           <w:ilvl w:val="0"/>
         </w:numPr>
       </w:pPr>
@@ -501,7 +525,7 @@
     <w:p>
       <w:pPr>
         <w:numPr>
-          <w:numId w:val="1006"/>
+          <w:numId w:val="1007"/>
           <w:ilvl w:val="0"/>
         </w:numPr>
       </w:pPr>
@@ -512,7 +536,7 @@
     <w:p>
       <w:pPr>
         <w:numPr>
-          <w:numId w:val="1006"/>
+          <w:numId w:val="1007"/>
           <w:ilvl w:val="0"/>
         </w:numPr>
       </w:pPr>
@@ -524,7 +548,7 @@
       <w:pPr>
         <w:pStyle w:val="Compact"/>
         <w:numPr>
-          <w:numId w:val="1007"/>
+          <w:numId w:val="1008"/>
           <w:ilvl w:val="1"/>
         </w:numPr>
       </w:pPr>
@@ -547,7 +571,7 @@
       <w:pPr>
         <w:pStyle w:val="Compact"/>
         <w:numPr>
-          <w:numId w:val="1007"/>
+          <w:numId w:val="1008"/>
           <w:ilvl w:val="1"/>
         </w:numPr>
       </w:pPr>
@@ -570,7 +594,7 @@
       <w:pPr>
         <w:pStyle w:val="Compact"/>
         <w:numPr>
-          <w:numId w:val="1007"/>
+          <w:numId w:val="1008"/>
           <w:ilvl w:val="1"/>
         </w:numPr>
       </w:pPr>
@@ -602,46 +626,12 @@
     <w:p>
       <w:pPr>
         <w:numPr>
-          <w:numId w:val="1008"/>
+          <w:numId w:val="1009"/>
           <w:ilvl w:val="0"/>
         </w:numPr>
       </w:pPr>
       <w:r>
         <w:t xml:space="preserve">현재의 급여 및 연령 구조 동일</w:t>
-      </w:r>
-    </w:p>
-    <w:p>
-      <w:pPr>
-        <w:pStyle w:val="Compact"/>
-        <w:numPr>
-          <w:numId w:val="1009"/>
-          <w:ilvl w:val="1"/>
-        </w:numPr>
-      </w:pPr>
-      <w:r>
-        <w:t xml:space="preserve">연령구조가 동일하다는 것은 신생과의 경우에는 맞지 않음.</w:t>
-      </w:r>
-    </w:p>
-    <w:p>
-      <w:pPr>
-        <w:numPr>
-          <w:numId w:val="1008"/>
-          <w:ilvl w:val="0"/>
-        </w:numPr>
-      </w:pPr>
-      <w:r>
-        <w:t xml:space="preserve">전체 이용량에서 외래에 대비한 입원의 비중이 변화하지 않고 현재 상태 유지함.</w:t>
-      </w:r>
-    </w:p>
-    <w:p>
-      <w:pPr>
-        <w:numPr>
-          <w:numId w:val="1008"/>
-          <w:ilvl w:val="0"/>
-        </w:numPr>
-      </w:pPr>
-      <w:r>
-        <w:t xml:space="preserve">의사 1인당 생산성의 변화는 없음</w:t>
       </w:r>
     </w:p>
     <w:p>
@@ -653,30 +643,29 @@
         </w:numPr>
       </w:pPr>
       <w:r>
-        <w:t xml:space="preserve">전공의가 없어지면서 1인당 생산성을 떨어짐.</w:t>
-      </w:r>
-    </w:p>
-    <w:p>
-      <w:pPr>
-        <w:pStyle w:val="Compact"/>
-        <w:numPr>
-          <w:numId w:val="1010"/>
-          <w:ilvl w:val="1"/>
-        </w:numPr>
-      </w:pPr>
-      <w:r>
-        <w:t xml:space="preserve">전공의 특별법의 영향.</w:t>
-      </w:r>
-    </w:p>
-    <w:p>
-      <w:pPr>
-        <w:numPr>
-          <w:numId w:val="1008"/>
+        <w:t xml:space="preserve">연령구조가 동일하다는 것은 신생과의 경우에는 맞지 않음.</w:t>
+      </w:r>
+    </w:p>
+    <w:p>
+      <w:pPr>
+        <w:numPr>
+          <w:numId w:val="1009"/>
           <w:ilvl w:val="0"/>
         </w:numPr>
       </w:pPr>
       <w:r>
-        <w:t xml:space="preserve">건강보험과 의료급여 포함</w:t>
+        <w:t xml:space="preserve">전체 이용량에서 외래에 대비한 입원의 비중이 변화하지 않고 현재 상태 유지함.</w:t>
+      </w:r>
+    </w:p>
+    <w:p>
+      <w:pPr>
+        <w:numPr>
+          <w:numId w:val="1009"/>
+          <w:ilvl w:val="0"/>
+        </w:numPr>
+      </w:pPr>
+      <w:r>
+        <w:t xml:space="preserve">의사 1인당 생산성의 변화는 없음</w:t>
       </w:r>
     </w:p>
     <w:p>
@@ -688,6 +677,41 @@
         </w:numPr>
       </w:pPr>
       <w:r>
+        <w:t xml:space="preserve">전공의가 없어지면서 1인당 생산성을 떨어짐.</w:t>
+      </w:r>
+    </w:p>
+    <w:p>
+      <w:pPr>
+        <w:pStyle w:val="Compact"/>
+        <w:numPr>
+          <w:numId w:val="1011"/>
+          <w:ilvl w:val="1"/>
+        </w:numPr>
+      </w:pPr>
+      <w:r>
+        <w:t xml:space="preserve">전공의 특별법의 영향.</w:t>
+      </w:r>
+    </w:p>
+    <w:p>
+      <w:pPr>
+        <w:numPr>
+          <w:numId w:val="1009"/>
+          <w:ilvl w:val="0"/>
+        </w:numPr>
+      </w:pPr>
+      <w:r>
+        <w:t xml:space="preserve">건강보험과 의료급여 포함</w:t>
+      </w:r>
+    </w:p>
+    <w:p>
+      <w:pPr>
+        <w:pStyle w:val="Compact"/>
+        <w:numPr>
+          <w:numId w:val="1012"/>
+          <w:ilvl w:val="1"/>
+        </w:numPr>
+      </w:pPr>
+      <w:r>
         <w:t xml:space="preserve">비급여에 대한 고민 ?</w:t>
       </w:r>
     </w:p>
@@ -704,7 +728,7 @@
     <w:p>
       <w:pPr>
         <w:numPr>
-          <w:numId w:val="1012"/>
+          <w:numId w:val="1013"/>
           <w:ilvl w:val="0"/>
         </w:numPr>
       </w:pPr>
@@ -715,7 +739,7 @@
     <w:p>
       <w:pPr>
         <w:numPr>
-          <w:numId w:val="1012"/>
+          <w:numId w:val="1013"/>
           <w:ilvl w:val="0"/>
         </w:numPr>
       </w:pPr>
@@ -726,7 +750,7 @@
     <w:p>
       <w:pPr>
         <w:numPr>
-          <w:numId w:val="1012"/>
+          <w:numId w:val="1013"/>
           <w:ilvl w:val="0"/>
         </w:numPr>
       </w:pPr>
@@ -738,154 +762,58 @@
       <w:pPr>
         <w:pStyle w:val="Compact"/>
         <w:numPr>
+          <w:numId w:val="1014"/>
+          <w:ilvl w:val="1"/>
+        </w:numPr>
+      </w:pPr>
+      <w:r>
+        <w:t xml:space="preserve">2015년 MERS사태가 고려되지 않음.</w:t>
+      </w:r>
+    </w:p>
+    <w:p>
+      <w:pPr>
+        <w:pStyle w:val="Compact"/>
+        <w:numPr>
+          <w:numId w:val="1014"/>
+          <w:ilvl w:val="1"/>
+        </w:numPr>
+      </w:pPr>
+      <w:r>
+        <w:t xml:space="preserve">2015년 IA thrombectomy에 대한 연구 다수 발표. 이후 혈전제거술의 time window가 늘어남.</w:t>
+      </w:r>
+    </w:p>
+    <w:p>
+      <w:pPr>
+        <w:numPr>
           <w:numId w:val="1013"/>
+          <w:ilvl w:val="0"/>
+        </w:numPr>
+      </w:pPr>
+      <w:r>
+        <w:t xml:space="preserve">환자 1인당 평균진료시간: 7.9분 (신경과), 8.1분 (일반외과),</w:t>
+      </w:r>
+    </w:p>
+    <w:p>
+      <w:pPr>
+        <w:pStyle w:val="Heading2"/>
+      </w:pPr>
+      <w:bookmarkStart w:id="36" w:name="kps"/>
+      <w:r>
+        <w:t xml:space="preserve">5개과 설문분석 결과와 KPS</w:t>
+      </w:r>
+      <w:bookmarkEnd w:id="36"/>
+    </w:p>
+    <w:p>
+      <w:pPr>
+        <w:pStyle w:val="Compact"/>
+        <w:numPr>
+          <w:numId w:val="1016"/>
           <w:ilvl w:val="1"/>
         </w:numPr>
       </w:pPr>
       <w:r>
-        <w:t xml:space="preserve">2015년 MERS사태가 고려되지 않음.</w:t>
-      </w:r>
-    </w:p>
-    <w:p>
-      <w:pPr>
-        <w:pStyle w:val="Compact"/>
-        <w:numPr>
-          <w:numId w:val="1013"/>
-          <w:ilvl w:val="1"/>
-        </w:numPr>
-      </w:pPr>
-      <w:r>
-        <w:t xml:space="preserve">2015년 IA thrombectomy에 대한 연구 다수 발표. 이후 혈전제거술의 time window가 늘어남.</w:t>
-      </w:r>
-    </w:p>
-    <w:p>
-      <w:pPr>
-        <w:numPr>
-          <w:numId w:val="1012"/>
-          <w:ilvl w:val="0"/>
-        </w:numPr>
-      </w:pPr>
-      <w:r>
-        <w:t xml:space="preserve">환자 1인당 평균진료시간: 7.9분 (신경과), 8.1분 (일반외과),</w:t>
-      </w:r>
-    </w:p>
-    <w:p>
-      <w:pPr>
-        <w:pStyle w:val="Heading1"/>
-      </w:pPr>
-      <w:bookmarkStart w:id="36" w:name="section-9"/>
-      <w:r>
-        <w:t xml:space="preserve">전문의 수급에 영향을 줄 만한 정책적 이슈</w:t>
-      </w:r>
-      <w:bookmarkEnd w:id="36"/>
-    </w:p>
-    <w:p>
-      <w:pPr>
-        <w:pStyle w:val="FirstParagraph"/>
-      </w:pPr>
-      <w:r>
-        <w:t xml:space="preserve">1-2 page</w:t>
-      </w:r>
-    </w:p>
-    <w:p>
-      <w:pPr>
-        <w:numPr>
-          <w:numId w:val="1014"/>
-          <w:ilvl w:val="0"/>
-        </w:numPr>
-      </w:pPr>
-      <w:r>
-        <w:t xml:space="preserve">(이 부분은 해당 전문과별로 특별한 이슈가 있는 경우에만 적용하는 것이 좋을 듯 합니다만, 전문과목과 무관하게 의료계의 정책적인 변화가 수급 전반에 걸쳐 큰 영향을 준다고 판단하신다면, 전문과목별 작성 내용에서 다루지 않고 전체 내용을 다루는 챕터에서 별도로 다루시는 게 좋을 듯 합니다.)</w:t>
-      </w:r>
-    </w:p>
-    <w:p>
-      <w:pPr>
-        <w:numPr>
-          <w:numId w:val="1014"/>
-          <w:ilvl w:val="0"/>
-        </w:numPr>
-      </w:pPr>
-      <w:r>
-        <w:t xml:space="preserve">예를 들어, 문재인 케어와 같은 정책변화는 전 의료계에 영향을 줄 수 있는 요인이고 그 내부에 과목별 특이적인 사항(ex. 특정 시술 또는 처방에 대한 보장성 강화로 급여 확대)이 있다면, 이는 어떤 챕터에서 다룰 지 내부 논의가 필요할 것 같습니다.</w:t>
-      </w:r>
-    </w:p>
-    <w:p>
-      <w:pPr>
-        <w:pStyle w:val="Heading1"/>
-      </w:pPr>
-      <w:bookmarkStart w:id="37" w:name="section-10"/>
-      <w:r>
-        <w:t xml:space="preserve">전문의 수급 추계에 관한 문제제기</w:t>
-      </w:r>
-      <w:bookmarkEnd w:id="37"/>
-    </w:p>
-    <w:p>
-      <w:pPr>
-        <w:pStyle w:val="FirstParagraph"/>
-      </w:pPr>
-      <w:r>
-        <w:t xml:space="preserve">(2, 3번 내용을 토대로) 전문의 수급 추계에 관한 문제제기 (1~2page)</w:t>
-      </w:r>
-    </w:p>
-    <w:p>
-      <w:pPr>
-        <w:pStyle w:val="BodyText"/>
-      </w:pPr>
-      <w:r>
-        <w:t xml:space="preserve">(2, 3번의 내용을 모두 전문과목별 작성 챕터에서 다루시게 될 경우 둘의 순서는 바꾸어도 무방할 듯 함.)</w:t>
-      </w:r>
-    </w:p>
-    <w:p>
-      <w:pPr>
-        <w:pStyle w:val="BodyText"/>
-      </w:pPr>
-      <w:r>
-        <w:t xml:space="preserve">-국내외 선행연구 고찰 및 정책적 이슈로 인한 변화(영향)을 통해 현재 전문의 수급 현황, 적정 전문의 수 추계 과정 및 방법, 관계부처와 관련된 특이사항 등을 포괄하여 문제점으로 제시될 수 있는 다양한 내용을 도출. 국외와 비교하는 내용도 좋음.</w:t>
-      </w:r>
-    </w:p>
-    <w:p>
-      <w:pPr>
-        <w:pStyle w:val="BodyText"/>
-      </w:pPr>
-      <w:r>
-        <w:t xml:space="preserve">-이 챕터에서는 특히나 소제목으로 범주화하여 내용을 기술하는 것이 중요할 것임.</w:t>
-      </w:r>
-      <w:r>
-        <w:t xml:space="preserve"> </w:t>
-      </w:r>
-      <w:r>
-        <w:t xml:space="preserve">-(그러나, 만약 5개 전문과목별로 문제제기 내용이 대동소이하다면, 이 부분 역시 특정 전문과목에 제한하지 말고 전체 전문과목에 대한 소결 정도로 도출하면 좋을 듯 합니다.)</w:t>
-      </w:r>
-    </w:p>
-    <w:p>
-      <w:pPr>
-        <w:pStyle w:val="Heading2"/>
-      </w:pPr>
-      <w:bookmarkStart w:id="38" w:name="example-one"/>
-      <w:r>
-        <w:t xml:space="preserve">Example one</w:t>
-      </w:r>
-      <w:bookmarkEnd w:id="38"/>
-    </w:p>
-    <w:p>
-      <w:pPr>
-        <w:pStyle w:val="Heading2"/>
-      </w:pPr>
-      <w:bookmarkStart w:id="39" w:name="example-two"/>
-      <w:r>
-        <w:t xml:space="preserve">Example two</w:t>
-      </w:r>
-      <w:bookmarkEnd w:id="39"/>
-    </w:p>
-    <w:p>
-      <w:pPr>
-        <w:pStyle w:val="Heading1"/>
-      </w:pPr>
-      <w:bookmarkStart w:id="40" w:name="section-11"/>
-      <w:r>
-        <w:t xml:space="preserve">소결론</w:t>
-      </w:r>
-      <w:bookmarkEnd w:id="40"/>
+        <w:t xml:space="preserve">Survey를 정리해서 신경과 관련 부분만 여기에 정리.</w:t>
+      </w:r>
     </w:p>
     <w:p>
       <w:pPr>
@@ -896,7 +824,1914 @@
         </w:numPr>
       </w:pPr>
       <w:r>
+        <w:t xml:space="preserve">첫번째로는 근무시간의 과별 불균형</w:t>
+      </w:r>
+      <w:r>
+        <w:t xml:space="preserve"> </w:t>
+      </w:r>
+      <w:r>
+        <w:t xml:space="preserve">- 주중 근무시간</w:t>
+      </w:r>
+      <w:r>
+        <w:t xml:space="preserve"> </w:t>
+      </w:r>
+      <w:r>
+        <w:t xml:space="preserve">- 주당 근무시간</w:t>
+      </w:r>
+      <w:r>
+        <w:t xml:space="preserve"> </w:t>
+      </w:r>
+      <w:r>
+        <w:t xml:space="preserve">- 연당 휴무일 수: 기존의 가정에 비해</w:t>
+      </w:r>
+    </w:p>
+    <w:p>
+      <w:pPr>
+        <w:pStyle w:val="Heading1"/>
+      </w:pPr>
+      <w:bookmarkStart w:id="37" w:name="section-9"/>
+      <w:r>
+        <w:t xml:space="preserve">전문의 수급에 영향을 줄 만한 정책적 이슈</w:t>
+      </w:r>
+      <w:bookmarkEnd w:id="37"/>
+    </w:p>
+    <w:p>
+      <w:pPr>
+        <w:pStyle w:val="FirstParagraph"/>
+      </w:pPr>
+      <w:r>
+        <w:t xml:space="preserve">1-2 page</w:t>
+      </w:r>
+    </w:p>
+    <w:p>
+      <w:pPr>
+        <w:numPr>
+          <w:numId w:val="1017"/>
+          <w:ilvl w:val="0"/>
+        </w:numPr>
+      </w:pPr>
+      <w:r>
+        <w:t xml:space="preserve">(이 부분은 해당 전문과별로 특별한 이슈가 있는 경우에만 적용하는 것이 좋을 듯 합니다만, 전문과목과 무관하게 의료계의 정책적인 변화가 수급 전반에 걸쳐 큰 영향을 준다고 판단하신다면, 전문과목별 작성 내용에서 다루지 않고 전체 내용을 다루는 챕터에서 별도로 다루시는 게 좋을 듯 합니다.)</w:t>
+      </w:r>
+    </w:p>
+    <w:p>
+      <w:pPr>
+        <w:numPr>
+          <w:numId w:val="1017"/>
+          <w:ilvl w:val="0"/>
+        </w:numPr>
+      </w:pPr>
+      <w:r>
+        <w:t xml:space="preserve">예를 들어, 문재인 케어와 같은 정책변화는 전 의료계에 영향을 줄 수 있는 요인이고 그 내부에 과목별 특이적인 사항(ex. 특정 시술 또는 처방에 대한 보장성 강화로 급여 확대)이 있다면, 이는 어떤 챕터에서 다룰 지 내부 논의가 필요할 것 같습니다.</w:t>
+      </w:r>
+    </w:p>
+    <w:p>
+      <w:pPr>
+        <w:pStyle w:val="Heading1"/>
+      </w:pPr>
+      <w:bookmarkStart w:id="38" w:name="section-10"/>
+      <w:r>
+        <w:t xml:space="preserve">전문의 수급 추계에 관한 문제제기</w:t>
+      </w:r>
+      <w:bookmarkEnd w:id="38"/>
+    </w:p>
+    <w:p>
+      <w:pPr>
+        <w:pStyle w:val="FirstParagraph"/>
+      </w:pPr>
+      <w:r>
+        <w:t xml:space="preserve">(2, 3번 내용을 토대로) 전문의 수급 추계에 관한 문제제기 (1~2page)</w:t>
+      </w:r>
+    </w:p>
+    <w:p>
+      <w:pPr>
+        <w:pStyle w:val="BodyText"/>
+      </w:pPr>
+      <w:r>
+        <w:t xml:space="preserve">(2, 3번의 내용을 모두 전문과목별 작성 챕터에서 다루시게 될 경우 둘의 순서는 바꾸어도 무방할 듯 함.)</w:t>
+      </w:r>
+    </w:p>
+    <w:p>
+      <w:pPr>
+        <w:pStyle w:val="BodyText"/>
+      </w:pPr>
+      <w:r>
+        <w:t xml:space="preserve">-국내외 선행연구 고찰 및 정책적 이슈로 인한 변화(영향)을 통해 현재 전문의 수급 현황, 적정 전문의 수 추계 과정 및 방법, 관계부처와 관련된 특이사항 등을 포괄하여 문제점으로 제시될 수 있는 다양한 내용을 도출. 국외와 비교하는 내용도 좋음.</w:t>
+      </w:r>
+    </w:p>
+    <w:p>
+      <w:pPr>
+        <w:pStyle w:val="BodyText"/>
+      </w:pPr>
+      <w:r>
+        <w:t xml:space="preserve">-이 챕터에서는 특히나 소제목으로 범주화하여 내용을 기술하는 것이 중요할 것임.</w:t>
+      </w:r>
+      <w:r>
+        <w:t xml:space="preserve"> </w:t>
+      </w:r>
+      <w:r>
+        <w:t xml:space="preserve">-(그러나, 만약 5개 전문과목별로 문제제기 내용이 대동소이하다면, 이 부분 역시 특정 전문과목에 제한하지 말고 전체 전문과목에 대한 소결 정도로 도출하면 좋을 듯 합니다.)</w:t>
+      </w:r>
+    </w:p>
+    <w:p>
+      <w:pPr>
+        <w:pStyle w:val="Heading2"/>
+      </w:pPr>
+      <w:bookmarkStart w:id="39" w:name="section-11"/>
+      <w:r>
+        <w:t xml:space="preserve">근무시간의 과별 불균형</w:t>
+      </w:r>
+      <w:bookmarkEnd w:id="39"/>
+    </w:p>
+    <w:p>
+      <w:pPr>
+        <w:pStyle w:val="Compact"/>
+        <w:numPr>
+          <w:numId w:val="1018"/>
+          <w:ilvl w:val="0"/>
+        </w:numPr>
+      </w:pPr>
+      <w:r>
+        <w:t xml:space="preserve">주중 근무시간</w:t>
+      </w:r>
+    </w:p>
+    <w:p>
+      <w:pPr>
+        <w:pStyle w:val="Compact"/>
+        <w:numPr>
+          <w:numId w:val="1018"/>
+          <w:ilvl w:val="0"/>
+        </w:numPr>
+      </w:pPr>
+      <w:r>
+        <w:t xml:space="preserve">주당 근무시간</w:t>
+      </w:r>
+    </w:p>
+    <w:p>
+      <w:pPr>
+        <w:pStyle w:val="Compact"/>
+        <w:numPr>
+          <w:numId w:val="1018"/>
+          <w:ilvl w:val="0"/>
+        </w:numPr>
+      </w:pPr>
+      <w:r>
+        <w:t xml:space="preserve">연간 휴무일수</w:t>
+      </w:r>
+    </w:p>
+    <w:p>
+      <w:pPr>
+        <w:pStyle w:val="Heading1"/>
+      </w:pPr>
+      <w:bookmarkStart w:id="40" w:name="section-12"/>
+      <w:r>
+        <w:t xml:space="preserve">소결론</w:t>
+      </w:r>
+      <w:bookmarkEnd w:id="40"/>
+    </w:p>
+    <w:p>
+      <w:pPr>
+        <w:numPr>
+          <w:numId w:val="1019"/>
+          <w:ilvl w:val="0"/>
+        </w:numPr>
+      </w:pPr>
+      <w:r>
         <w:t xml:space="preserve">(해당과) 전문과목에 대해 핵심적으로 도출할만한 내용을 소결로 작성해 주시면, 과별 내용을 간단명료하게 확인할 수 있을 뿐 아니라, 이후 전체 보고서의 결론에 소결의 내용을 모아 작성하는 데 큰 도움이 될 듯 합니다.</w:t>
+      </w:r>
+    </w:p>
+    <w:p>
+      <w:pPr>
+        <w:numPr>
+          <w:numId w:val="1019"/>
+          <w:ilvl w:val="0"/>
+        </w:numPr>
+      </w:pPr>
+      <w:r>
+        <w:t xml:space="preserve">근무시간의 불균형</w:t>
+      </w:r>
+    </w:p>
+    <w:p>
+      <w:pPr>
+        <w:pStyle w:val="Compact"/>
+        <w:numPr>
+          <w:numId w:val="1020"/>
+          <w:ilvl w:val="1"/>
+        </w:numPr>
+      </w:pPr>
+      <w:r>
+        <w:t xml:space="preserve">응급 진료 인력이 근무 시간이 늘어남에 따라 오히려 지원이 감소하는 현상.</w:t>
+      </w:r>
+    </w:p>
+    <w:p>
+      <w:pPr>
+        <w:pStyle w:val="Heading1"/>
+      </w:pPr>
+      <w:bookmarkStart w:id="41" w:name="survey"/>
+      <w:r>
+        <w:t xml:space="preserve">Survey</w:t>
+      </w:r>
+      <w:bookmarkEnd w:id="41"/>
+    </w:p>
+    <w:p>
+      <w:pPr>
+        <w:pStyle w:val="Heading2"/>
+      </w:pPr>
+      <w:bookmarkStart w:id="42" w:name="section-13"/>
+      <w:r>
+        <w:t xml:space="preserve">전반적인 요약</w:t>
+      </w:r>
+      <w:bookmarkEnd w:id="42"/>
+    </w:p>
+    <w:p>
+      <w:pPr>
+        <w:pStyle w:val="FirstParagraph"/>
+      </w:pPr>
+      <w:r>
+        <w:t xml:space="preserve">The number of total respondent: 2497</w:t>
+      </w:r>
+    </w:p>
+    <w:p>
+      <w:pPr>
+        <w:pStyle w:val="BodyText"/>
+      </w:pPr>
+      <w:r>
+        <w:t xml:space="preserve">The number of reliable respondent: 1769</w:t>
+      </w:r>
+    </w:p>
+    <w:p>
+      <w:pPr>
+        <w:pStyle w:val="Heading3"/>
+      </w:pPr>
+      <w:bookmarkStart w:id="43" w:name="section-14"/>
+      <w:r>
+        <w:t xml:space="preserve">전공별 참여 인원</w:t>
+      </w:r>
+      <w:bookmarkEnd w:id="43"/>
+    </w:p>
+    <w:p>
+      <w:pPr>
+        <w:pStyle w:val="Compact"/>
+      </w:pPr>
+      <w:r>
+        <w:t xml:space="preserve">Specialty</w:t>
+      </w:r>
+    </w:p>
+    <w:p>
+      <w:pPr>
+        <w:pStyle w:val="Compact"/>
+      </w:pPr>
+      <w:r>
+        <w:t xml:space="preserve">CS : 64</w:t>
+      </w:r>
+    </w:p>
+    <w:p>
+      <w:pPr>
+        <w:pStyle w:val="Compact"/>
+      </w:pPr>
+      <w:r>
+        <w:t xml:space="preserve">GS :341</w:t>
+      </w:r>
+    </w:p>
+    <w:p>
+      <w:pPr>
+        <w:pStyle w:val="Compact"/>
+      </w:pPr>
+      <w:r>
+        <w:t xml:space="preserve">NU :238</w:t>
+      </w:r>
+    </w:p>
+    <w:p>
+      <w:pPr>
+        <w:pStyle w:val="Compact"/>
+      </w:pPr>
+      <w:r>
+        <w:t xml:space="preserve">PED:572</w:t>
+      </w:r>
+    </w:p>
+    <w:p>
+      <w:pPr>
+        <w:pStyle w:val="Compact"/>
+      </w:pPr>
+      <w:r>
+        <w:t xml:space="preserve">PSY:554</w:t>
+      </w:r>
+    </w:p>
+    <w:p>
+      <w:pPr>
+        <w:pStyle w:val="Heading3"/>
+      </w:pPr>
+      <w:bookmarkStart w:id="44" w:name="section-15"/>
+      <w:r>
+        <w:t xml:space="preserve">신경과 의사중 급성 뇌경색 치료에 참여하는 인원</w:t>
+      </w:r>
+      <w:bookmarkEnd w:id="44"/>
+    </w:p>
+    <w:p>
+      <w:pPr>
+        <w:pStyle w:val="FirstParagraph"/>
+      </w:pPr>
+      <w:r>
+        <w:drawing>
+          <wp:inline>
+            <wp:extent cx="5334000" cy="4267200"/>
+            <wp:effectExtent b="0" l="0" r="0" t="0"/>
+            <wp:docPr descr="" title="" id="1" name="Picture"/>
+            <a:graphic>
+              <a:graphicData uri="http://schemas.openxmlformats.org/drawingml/2006/picture">
+                <pic:pic>
+                  <pic:nvPicPr>
+                    <pic:cNvPr descr="Neurology_Report_Resident_TO_files/figure-docx/unnamed-chunk-11-1.png" id="0" name="Picture"/>
+                    <pic:cNvPicPr>
+                      <a:picLocks noChangeArrowheads="1" noChangeAspect="1"/>
+                    </pic:cNvPicPr>
+                  </pic:nvPicPr>
+                  <pic:blipFill>
+                    <a:blip r:embed="rId45"/>
+                    <a:stretch>
+                      <a:fillRect/>
+                    </a:stretch>
+                  </pic:blipFill>
+                  <pic:spPr bwMode="auto">
+                    <a:xfrm>
+                      <a:off x="0" y="0"/>
+                      <a:ext cx="5334000" cy="4267200"/>
+                    </a:xfrm>
+                    <a:prstGeom prst="rect">
+                      <a:avLst/>
+                    </a:prstGeom>
+                    <a:noFill/>
+                    <a:ln w="9525">
+                      <a:noFill/>
+                      <a:headEnd/>
+                      <a:tailEnd/>
+                    </a:ln>
+                  </pic:spPr>
+                </pic:pic>
+              </a:graphicData>
+            </a:graphic>
+          </wp:inline>
+        </w:drawing>
+      </w:r>
+    </w:p>
+    <w:p>
+      <w:pPr>
+        <w:pStyle w:val="Compact"/>
+        <w:numPr>
+          <w:numId w:val="1021"/>
+          <w:ilvl w:val="0"/>
+        </w:numPr>
+      </w:pPr>
+      <w:r>
+        <w:t xml:space="preserve">신경과 의사중 57.14%가 급성 뇌경색 치료에 참여하고 있음.</w:t>
+      </w:r>
+    </w:p>
+    <w:p>
+      <w:pPr>
+        <w:pStyle w:val="Heading3"/>
+      </w:pPr>
+      <w:bookmarkStart w:id="46" w:name="section-16"/>
+      <w:r>
+        <w:t xml:space="preserve">전공의 참여자수</w:t>
+      </w:r>
+      <w:bookmarkEnd w:id="46"/>
+    </w:p>
+    <w:p>
+      <w:pPr>
+        <w:pStyle w:val="SourceCode"/>
+      </w:pPr>
+      <w:r>
+        <w:rPr>
+          <w:rStyle w:val="VerbatimChar"/>
+        </w:rPr>
+        <w:t xml:space="preserve">##    </w:t>
+      </w:r>
+      <w:r>
+        <w:br/>
+      </w:r>
+      <w:r>
+        <w:rPr>
+          <w:rStyle w:val="VerbatimChar"/>
+        </w:rPr>
+        <w:t xml:space="preserve">##     CS GS NU PED PSY</w:t>
+      </w:r>
+      <w:r>
+        <w:br/>
+      </w:r>
+      <w:r>
+        <w:rPr>
+          <w:rStyle w:val="VerbatimChar"/>
+        </w:rPr>
+        <w:t xml:space="preserve">##   1  0  0  0  10  10</w:t>
+      </w:r>
+      <w:r>
+        <w:br/>
+      </w:r>
+      <w:r>
+        <w:rPr>
+          <w:rStyle w:val="VerbatimChar"/>
+        </w:rPr>
+        <w:t xml:space="preserve">##   2  0  0  4   8  11</w:t>
+      </w:r>
+      <w:r>
+        <w:br/>
+      </w:r>
+      <w:r>
+        <w:rPr>
+          <w:rStyle w:val="VerbatimChar"/>
+        </w:rPr>
+        <w:t xml:space="preserve">##   3  0  0 11  10  10</w:t>
+      </w:r>
+      <w:r>
+        <w:br/>
+      </w:r>
+      <w:r>
+        <w:rPr>
+          <w:rStyle w:val="VerbatimChar"/>
+        </w:rPr>
+        <w:t xml:space="preserve">##   4  1  0  9  14  15</w:t>
+      </w:r>
+    </w:p>
+    <w:p>
+      <w:pPr>
+        <w:pStyle w:val="Compact"/>
+        <w:numPr>
+          <w:numId w:val="1022"/>
+          <w:ilvl w:val="0"/>
+        </w:numPr>
+      </w:pPr>
+      <w:r>
+        <w:t xml:space="preserve">전공의의 숫자가 적어서 전공의의 상황을 알기 어려움</w:t>
+      </w:r>
+    </w:p>
+    <w:p>
+      <w:pPr>
+        <w:pStyle w:val="Heading2"/>
+      </w:pPr>
+      <w:bookmarkStart w:id="47" w:name="a1.-"/>
+      <w:r>
+        <w:t xml:space="preserve">A1. 근무시간</w:t>
+      </w:r>
+      <w:bookmarkEnd w:id="47"/>
+    </w:p>
+    <w:p>
+      <w:pPr>
+        <w:pStyle w:val="Heading3"/>
+      </w:pPr>
+      <w:bookmarkStart w:id="48" w:name="section-17"/>
+      <w:r>
+        <w:t xml:space="preserve">과별 주중 근무시간 (평균, 최대, 최소, 표준편차)</w:t>
+      </w:r>
+      <w:bookmarkEnd w:id="48"/>
+    </w:p>
+    <w:p>
+      <w:pPr>
+        <w:pStyle w:val="Compact"/>
+      </w:pPr>
+      <w:r>
+        <w:t xml:space="preserve">Specialty</w:t>
+      </w:r>
+    </w:p>
+    <w:p>
+      <w:pPr>
+        <w:pStyle w:val="Compact"/>
+      </w:pPr>
+      <w:r>
+        <w:t xml:space="preserve">Mean work hour</w:t>
+      </w:r>
+    </w:p>
+    <w:p>
+      <w:pPr>
+        <w:pStyle w:val="Compact"/>
+      </w:pPr>
+      <w:r>
+        <w:t xml:space="preserve">Max</w:t>
+      </w:r>
+    </w:p>
+    <w:p>
+      <w:pPr>
+        <w:pStyle w:val="Compact"/>
+      </w:pPr>
+      <w:r>
+        <w:t xml:space="preserve">Min</w:t>
+      </w:r>
+    </w:p>
+    <w:p>
+      <w:pPr>
+        <w:pStyle w:val="Compact"/>
+      </w:pPr>
+      <w:r>
+        <w:t xml:space="preserve">Standard Deviaiton</w:t>
+      </w:r>
+    </w:p>
+    <w:p>
+      <w:pPr>
+        <w:pStyle w:val="Compact"/>
+      </w:pPr>
+      <w:r>
+        <w:t xml:space="preserve">CS</w:t>
+      </w:r>
+    </w:p>
+    <w:p>
+      <w:pPr>
+        <w:pStyle w:val="Compact"/>
+      </w:pPr>
+      <w:r>
+        <w:t xml:space="preserve">10.88</w:t>
+      </w:r>
+    </w:p>
+    <w:p>
+      <w:pPr>
+        <w:pStyle w:val="Compact"/>
+      </w:pPr>
+      <w:r>
+        <w:t xml:space="preserve">18</w:t>
+      </w:r>
+    </w:p>
+    <w:p>
+      <w:pPr>
+        <w:pStyle w:val="Compact"/>
+      </w:pPr>
+      <w:r>
+        <w:t xml:space="preserve">6</w:t>
+      </w:r>
+    </w:p>
+    <w:p>
+      <w:pPr>
+        <w:pStyle w:val="Compact"/>
+      </w:pPr>
+      <w:r>
+        <w:t xml:space="preserve">2.40</w:t>
+      </w:r>
+    </w:p>
+    <w:p>
+      <w:pPr>
+        <w:pStyle w:val="Compact"/>
+      </w:pPr>
+      <w:r>
+        <w:t xml:space="preserve">GS</w:t>
+      </w:r>
+    </w:p>
+    <w:p>
+      <w:pPr>
+        <w:pStyle w:val="Compact"/>
+      </w:pPr>
+      <w:r>
+        <w:t xml:space="preserve">10.38</w:t>
+      </w:r>
+    </w:p>
+    <w:p>
+      <w:pPr>
+        <w:pStyle w:val="Compact"/>
+      </w:pPr>
+      <w:r>
+        <w:t xml:space="preserve">24</w:t>
+      </w:r>
+    </w:p>
+    <w:p>
+      <w:pPr>
+        <w:pStyle w:val="Compact"/>
+      </w:pPr>
+      <w:r>
+        <w:t xml:space="preserve">4</w:t>
+      </w:r>
+    </w:p>
+    <w:p>
+      <w:pPr>
+        <w:pStyle w:val="Compact"/>
+      </w:pPr>
+      <w:r>
+        <w:t xml:space="preserve">2.67</w:t>
+      </w:r>
+    </w:p>
+    <w:p>
+      <w:pPr>
+        <w:pStyle w:val="Compact"/>
+      </w:pPr>
+      <w:r>
+        <w:t xml:space="preserve">NU</w:t>
+      </w:r>
+    </w:p>
+    <w:p>
+      <w:pPr>
+        <w:pStyle w:val="Compact"/>
+      </w:pPr>
+      <w:r>
+        <w:t xml:space="preserve">10.71</w:t>
+      </w:r>
+    </w:p>
+    <w:p>
+      <w:pPr>
+        <w:pStyle w:val="Compact"/>
+      </w:pPr>
+      <w:r>
+        <w:t xml:space="preserve">18</w:t>
+      </w:r>
+    </w:p>
+    <w:p>
+      <w:pPr>
+        <w:pStyle w:val="Compact"/>
+      </w:pPr>
+      <w:r>
+        <w:t xml:space="preserve">5</w:t>
+      </w:r>
+    </w:p>
+    <w:p>
+      <w:pPr>
+        <w:pStyle w:val="Compact"/>
+      </w:pPr>
+      <w:r>
+        <w:t xml:space="preserve">2.34</w:t>
+      </w:r>
+    </w:p>
+    <w:p>
+      <w:pPr>
+        <w:pStyle w:val="Compact"/>
+      </w:pPr>
+      <w:r>
+        <w:t xml:space="preserve">PED</w:t>
+      </w:r>
+    </w:p>
+    <w:p>
+      <w:pPr>
+        <w:pStyle w:val="Compact"/>
+      </w:pPr>
+      <w:r>
+        <w:t xml:space="preserve">8.89</w:t>
+      </w:r>
+    </w:p>
+    <w:p>
+      <w:pPr>
+        <w:pStyle w:val="Compact"/>
+      </w:pPr>
+      <w:r>
+        <w:t xml:space="preserve">24</w:t>
+      </w:r>
+    </w:p>
+    <w:p>
+      <w:pPr>
+        <w:pStyle w:val="Compact"/>
+      </w:pPr>
+      <w:r>
+        <w:t xml:space="preserve">2</w:t>
+      </w:r>
+    </w:p>
+    <w:p>
+      <w:pPr>
+        <w:pStyle w:val="Compact"/>
+      </w:pPr>
+      <w:r>
+        <w:t xml:space="preserve">2.19</w:t>
+      </w:r>
+    </w:p>
+    <w:p>
+      <w:pPr>
+        <w:pStyle w:val="Compact"/>
+      </w:pPr>
+      <w:r>
+        <w:t xml:space="preserve">PSY</w:t>
+      </w:r>
+    </w:p>
+    <w:p>
+      <w:pPr>
+        <w:pStyle w:val="Compact"/>
+      </w:pPr>
+      <w:r>
+        <w:t xml:space="preserve">8.51</w:t>
+      </w:r>
+    </w:p>
+    <w:p>
+      <w:pPr>
+        <w:pStyle w:val="Compact"/>
+      </w:pPr>
+      <w:r>
+        <w:t xml:space="preserve">18</w:t>
+      </w:r>
+    </w:p>
+    <w:p>
+      <w:pPr>
+        <w:pStyle w:val="Compact"/>
+      </w:pPr>
+      <w:r>
+        <w:t xml:space="preserve">3</w:t>
+      </w:r>
+    </w:p>
+    <w:p>
+      <w:pPr>
+        <w:pStyle w:val="Compact"/>
+      </w:pPr>
+      <w:r>
+        <w:t xml:space="preserve">1.57</w:t>
+      </w:r>
+    </w:p>
+    <w:p>
+      <w:pPr>
+        <w:pStyle w:val="BodyText"/>
+      </w:pPr>
+      <w:r>
+        <w:drawing>
+          <wp:inline>
+            <wp:extent cx="5334000" cy="4267200"/>
+            <wp:effectExtent b="0" l="0" r="0" t="0"/>
+            <wp:docPr descr="" title="" id="1" name="Picture"/>
+            <a:graphic>
+              <a:graphicData uri="http://schemas.openxmlformats.org/drawingml/2006/picture">
+                <pic:pic>
+                  <pic:nvPicPr>
+                    <pic:cNvPr descr="Neurology_Report_Resident_TO_files/figure-docx/unnamed-chunk-14-1.png" id="0" name="Picture"/>
+                    <pic:cNvPicPr>
+                      <a:picLocks noChangeArrowheads="1" noChangeAspect="1"/>
+                    </pic:cNvPicPr>
+                  </pic:nvPicPr>
+                  <pic:blipFill>
+                    <a:blip r:embed="rId49"/>
+                    <a:stretch>
+                      <a:fillRect/>
+                    </a:stretch>
+                  </pic:blipFill>
+                  <pic:spPr bwMode="auto">
+                    <a:xfrm>
+                      <a:off x="0" y="0"/>
+                      <a:ext cx="5334000" cy="4267200"/>
+                    </a:xfrm>
+                    <a:prstGeom prst="rect">
+                      <a:avLst/>
+                    </a:prstGeom>
+                    <a:noFill/>
+                    <a:ln w="9525">
+                      <a:noFill/>
+                      <a:headEnd/>
+                      <a:tailEnd/>
+                    </a:ln>
+                  </pic:spPr>
+                </pic:pic>
+              </a:graphicData>
+            </a:graphic>
+          </wp:inline>
+        </w:drawing>
+      </w:r>
+    </w:p>
+    <w:p>
+      <w:pPr>
+        <w:pStyle w:val="Compact"/>
+        <w:numPr>
+          <w:numId w:val="1023"/>
+          <w:ilvl w:val="0"/>
+        </w:numPr>
+      </w:pPr>
+      <w:r>
+        <w:t xml:space="preserve">평균적으로 흉부외과, 일반외과, 신경과의 평균 주중 근무시간이 길다.</w:t>
+      </w:r>
+    </w:p>
+    <w:p>
+      <w:pPr>
+        <w:pStyle w:val="Compact"/>
+      </w:pPr>
+      <w:r>
+        <w:t xml:space="preserve">ReperfusionTx</w:t>
+      </w:r>
+    </w:p>
+    <w:p>
+      <w:pPr>
+        <w:pStyle w:val="Compact"/>
+      </w:pPr>
+      <w:r>
+        <w:t xml:space="preserve">Mean work hour</w:t>
+      </w:r>
+    </w:p>
+    <w:p>
+      <w:pPr>
+        <w:pStyle w:val="Compact"/>
+      </w:pPr>
+      <w:r>
+        <w:t xml:space="preserve">Max</w:t>
+      </w:r>
+    </w:p>
+    <w:p>
+      <w:pPr>
+        <w:pStyle w:val="Compact"/>
+      </w:pPr>
+      <w:r>
+        <w:t xml:space="preserve">Min</w:t>
+      </w:r>
+    </w:p>
+    <w:p>
+      <w:pPr>
+        <w:pStyle w:val="Compact"/>
+      </w:pPr>
+      <w:r>
+        <w:t xml:space="preserve">Standard Deviaiton</w:t>
+      </w:r>
+    </w:p>
+    <w:p>
+      <w:pPr>
+        <w:pStyle w:val="Compact"/>
+      </w:pPr>
+      <w:r>
+        <w:t xml:space="preserve">Reperfusion Tx (-)</w:t>
+      </w:r>
+    </w:p>
+    <w:p>
+      <w:pPr>
+        <w:pStyle w:val="Compact"/>
+      </w:pPr>
+      <w:r>
+        <w:t xml:space="preserve">10.15</w:t>
+      </w:r>
+    </w:p>
+    <w:p>
+      <w:pPr>
+        <w:pStyle w:val="Compact"/>
+      </w:pPr>
+      <w:r>
+        <w:t xml:space="preserve">15</w:t>
+      </w:r>
+    </w:p>
+    <w:p>
+      <w:pPr>
+        <w:pStyle w:val="Compact"/>
+      </w:pPr>
+      <w:r>
+        <w:t xml:space="preserve">5</w:t>
+      </w:r>
+    </w:p>
+    <w:p>
+      <w:pPr>
+        <w:pStyle w:val="Compact"/>
+      </w:pPr>
+      <w:r>
+        <w:t xml:space="preserve">2.33</w:t>
+      </w:r>
+    </w:p>
+    <w:p>
+      <w:pPr>
+        <w:pStyle w:val="Compact"/>
+      </w:pPr>
+      <w:r>
+        <w:t xml:space="preserve">Reperfusion Tx (+)</w:t>
+      </w:r>
+    </w:p>
+    <w:p>
+      <w:pPr>
+        <w:pStyle w:val="Compact"/>
+      </w:pPr>
+      <w:r>
+        <w:t xml:space="preserve">11.13</w:t>
+      </w:r>
+    </w:p>
+    <w:p>
+      <w:pPr>
+        <w:pStyle w:val="Compact"/>
+      </w:pPr>
+      <w:r>
+        <w:t xml:space="preserve">18</w:t>
+      </w:r>
+    </w:p>
+    <w:p>
+      <w:pPr>
+        <w:pStyle w:val="Compact"/>
+      </w:pPr>
+      <w:r>
+        <w:t xml:space="preserve">8</w:t>
+      </w:r>
+    </w:p>
+    <w:p>
+      <w:pPr>
+        <w:pStyle w:val="Compact"/>
+      </w:pPr>
+      <w:r>
+        <w:t xml:space="preserve">2.26</w:t>
+      </w:r>
+    </w:p>
+    <w:p>
+      <w:pPr>
+        <w:pStyle w:val="BodyText"/>
+      </w:pPr>
+      <w:r>
+        <w:drawing>
+          <wp:inline>
+            <wp:extent cx="5334000" cy="4267200"/>
+            <wp:effectExtent b="0" l="0" r="0" t="0"/>
+            <wp:docPr descr="" title="" id="1" name="Picture"/>
+            <a:graphic>
+              <a:graphicData uri="http://schemas.openxmlformats.org/drawingml/2006/picture">
+                <pic:pic>
+                  <pic:nvPicPr>
+                    <pic:cNvPr descr="Neurology_Report_Resident_TO_files/figure-docx/unnamed-chunk-16-1.png" id="0" name="Picture"/>
+                    <pic:cNvPicPr>
+                      <a:picLocks noChangeArrowheads="1" noChangeAspect="1"/>
+                    </pic:cNvPicPr>
+                  </pic:nvPicPr>
+                  <pic:blipFill>
+                    <a:blip r:embed="rId50"/>
+                    <a:stretch>
+                      <a:fillRect/>
+                    </a:stretch>
+                  </pic:blipFill>
+                  <pic:spPr bwMode="auto">
+                    <a:xfrm>
+                      <a:off x="0" y="0"/>
+                      <a:ext cx="5334000" cy="4267200"/>
+                    </a:xfrm>
+                    <a:prstGeom prst="rect">
+                      <a:avLst/>
+                    </a:prstGeom>
+                    <a:noFill/>
+                    <a:ln w="9525">
+                      <a:noFill/>
+                      <a:headEnd/>
+                      <a:tailEnd/>
+                    </a:ln>
+                  </pic:spPr>
+                </pic:pic>
+              </a:graphicData>
+            </a:graphic>
+          </wp:inline>
+        </w:drawing>
+      </w:r>
+    </w:p>
+    <w:p>
+      <w:pPr>
+        <w:numPr>
+          <w:numId w:val="1024"/>
+          <w:ilvl w:val="0"/>
+        </w:numPr>
+      </w:pPr>
+      <w:r>
+        <w:t xml:space="preserve">또한, 신경과 의사중에서도 급성기 뇌경색 치료를 담당하는 인력의 평균 근무시간을 더 길다.</w:t>
+      </w:r>
+    </w:p>
+    <w:p>
+      <w:pPr>
+        <w:numPr>
+          <w:numId w:val="1024"/>
+          <w:ilvl w:val="0"/>
+        </w:numPr>
+      </w:pPr>
+      <w:r>
+        <w:t xml:space="preserve">위의 결과를 보면 과별로도 근무시간이 차이가 나며, 같은 과 내에서도 응급질환의 진료여부에 따라 근무 부담에 차이가 난다.</w:t>
+      </w:r>
+    </w:p>
+    <w:p>
+      <w:pPr>
+        <w:pStyle w:val="Heading3"/>
+      </w:pPr>
+      <w:bookmarkStart w:id="51" w:name="section-18"/>
+      <w:r>
+        <w:t xml:space="preserve">과별 주당 근무시간</w:t>
+      </w:r>
+      <w:bookmarkEnd w:id="51"/>
+    </w:p>
+    <w:p>
+      <w:pPr>
+        <w:pStyle w:val="Compact"/>
+      </w:pPr>
+      <w:r>
+        <w:t xml:space="preserve">Specialty</w:t>
+      </w:r>
+    </w:p>
+    <w:p>
+      <w:pPr>
+        <w:pStyle w:val="Compact"/>
+      </w:pPr>
+      <w:r>
+        <w:t xml:space="preserve">Mean work hour</w:t>
+      </w:r>
+    </w:p>
+    <w:p>
+      <w:pPr>
+        <w:pStyle w:val="Compact"/>
+      </w:pPr>
+      <w:r>
+        <w:t xml:space="preserve">Max</w:t>
+      </w:r>
+    </w:p>
+    <w:p>
+      <w:pPr>
+        <w:pStyle w:val="Compact"/>
+      </w:pPr>
+      <w:r>
+        <w:t xml:space="preserve">Min</w:t>
+      </w:r>
+    </w:p>
+    <w:p>
+      <w:pPr>
+        <w:pStyle w:val="Compact"/>
+      </w:pPr>
+      <w:r>
+        <w:t xml:space="preserve">Standard Deviaiton</w:t>
+      </w:r>
+    </w:p>
+    <w:p>
+      <w:pPr>
+        <w:pStyle w:val="Compact"/>
+      </w:pPr>
+      <w:r>
+        <w:t xml:space="preserve">CS</w:t>
+      </w:r>
+    </w:p>
+    <w:p>
+      <w:pPr>
+        <w:pStyle w:val="Compact"/>
+      </w:pPr>
+      <w:r>
+        <w:t xml:space="preserve">63.69</w:t>
+      </w:r>
+    </w:p>
+    <w:p>
+      <w:pPr>
+        <w:pStyle w:val="Compact"/>
+      </w:pPr>
+      <w:r>
+        <w:t xml:space="preserve">110</w:t>
+      </w:r>
+    </w:p>
+    <w:p>
+      <w:pPr>
+        <w:pStyle w:val="Compact"/>
+      </w:pPr>
+      <w:r>
+        <w:t xml:space="preserve">8</w:t>
+      </w:r>
+    </w:p>
+    <w:p>
+      <w:pPr>
+        <w:pStyle w:val="Compact"/>
+      </w:pPr>
+      <w:r>
+        <w:t xml:space="preserve">21.66</w:t>
+      </w:r>
+    </w:p>
+    <w:p>
+      <w:pPr>
+        <w:pStyle w:val="Compact"/>
+      </w:pPr>
+      <w:r>
+        <w:t xml:space="preserve">GS</w:t>
+      </w:r>
+    </w:p>
+    <w:p>
+      <w:pPr>
+        <w:pStyle w:val="Compact"/>
+      </w:pPr>
+      <w:r>
+        <w:t xml:space="preserve">56.03</w:t>
+      </w:r>
+    </w:p>
+    <w:p>
+      <w:pPr>
+        <w:pStyle w:val="Compact"/>
+      </w:pPr>
+      <w:r>
+        <w:t xml:space="preserve">120</w:t>
+      </w:r>
+    </w:p>
+    <w:p>
+      <w:pPr>
+        <w:pStyle w:val="Compact"/>
+      </w:pPr>
+      <w:r>
+        <w:t xml:space="preserve">6</w:t>
+      </w:r>
+    </w:p>
+    <w:p>
+      <w:pPr>
+        <w:pStyle w:val="Compact"/>
+      </w:pPr>
+      <w:r>
+        <w:t xml:space="preserve">19.52</w:t>
+      </w:r>
+    </w:p>
+    <w:p>
+      <w:pPr>
+        <w:pStyle w:val="Compact"/>
+      </w:pPr>
+      <w:r>
+        <w:t xml:space="preserve">NU</w:t>
+      </w:r>
+    </w:p>
+    <w:p>
+      <w:pPr>
+        <w:pStyle w:val="Compact"/>
+      </w:pPr>
+      <w:r>
+        <w:t xml:space="preserve">58.51</w:t>
+      </w:r>
+    </w:p>
+    <w:p>
+      <w:pPr>
+        <w:pStyle w:val="Compact"/>
+      </w:pPr>
+      <w:r>
+        <w:t xml:space="preserve">114</w:t>
+      </w:r>
+    </w:p>
+    <w:p>
+      <w:pPr>
+        <w:pStyle w:val="Compact"/>
+      </w:pPr>
+      <w:r>
+        <w:t xml:space="preserve">7</w:t>
+      </w:r>
+    </w:p>
+    <w:p>
+      <w:pPr>
+        <w:pStyle w:val="Compact"/>
+      </w:pPr>
+      <w:r>
+        <w:t xml:space="preserve">20.36</w:t>
+      </w:r>
+    </w:p>
+    <w:p>
+      <w:pPr>
+        <w:pStyle w:val="Compact"/>
+      </w:pPr>
+      <w:r>
+        <w:t xml:space="preserve">PED</w:t>
+      </w:r>
+    </w:p>
+    <w:p>
+      <w:pPr>
+        <w:pStyle w:val="Compact"/>
+      </w:pPr>
+      <w:r>
+        <w:t xml:space="preserve">48.44</w:t>
+      </w:r>
+    </w:p>
+    <w:p>
+      <w:pPr>
+        <w:pStyle w:val="Compact"/>
+      </w:pPr>
+      <w:r>
+        <w:t xml:space="preserve">120</w:t>
+      </w:r>
+    </w:p>
+    <w:p>
+      <w:pPr>
+        <w:pStyle w:val="Compact"/>
+      </w:pPr>
+      <w:r>
+        <w:t xml:space="preserve">7</w:t>
+      </w:r>
+    </w:p>
+    <w:p>
+      <w:pPr>
+        <w:pStyle w:val="Compact"/>
+      </w:pPr>
+      <w:r>
+        <w:t xml:space="preserve">17.19</w:t>
+      </w:r>
+    </w:p>
+    <w:p>
+      <w:pPr>
+        <w:pStyle w:val="Compact"/>
+      </w:pPr>
+      <w:r>
+        <w:t xml:space="preserve">PSY</w:t>
+      </w:r>
+    </w:p>
+    <w:p>
+      <w:pPr>
+        <w:pStyle w:val="Compact"/>
+      </w:pPr>
+      <w:r>
+        <w:t xml:space="preserve">44.36</w:t>
+      </w:r>
+    </w:p>
+    <w:p>
+      <w:pPr>
+        <w:pStyle w:val="Compact"/>
+      </w:pPr>
+      <w:r>
+        <w:t xml:space="preserve">100</w:t>
+      </w:r>
+    </w:p>
+    <w:p>
+      <w:pPr>
+        <w:pStyle w:val="Compact"/>
+      </w:pPr>
+      <w:r>
+        <w:t xml:space="preserve">5</w:t>
+      </w:r>
+    </w:p>
+    <w:p>
+      <w:pPr>
+        <w:pStyle w:val="Compact"/>
+      </w:pPr>
+      <w:r>
+        <w:t xml:space="preserve">13.45</w:t>
+      </w:r>
+    </w:p>
+    <w:p>
+      <w:pPr>
+        <w:pStyle w:val="BodyText"/>
+      </w:pPr>
+      <w:r>
+        <w:drawing>
+          <wp:inline>
+            <wp:extent cx="5334000" cy="4267200"/>
+            <wp:effectExtent b="0" l="0" r="0" t="0"/>
+            <wp:docPr descr="" title="" id="1" name="Picture"/>
+            <a:graphic>
+              <a:graphicData uri="http://schemas.openxmlformats.org/drawingml/2006/picture">
+                <pic:pic>
+                  <pic:nvPicPr>
+                    <pic:cNvPr descr="Neurology_Report_Resident_TO_files/figure-docx/unnamed-chunk-18-1.png" id="0" name="Picture"/>
+                    <pic:cNvPicPr>
+                      <a:picLocks noChangeArrowheads="1" noChangeAspect="1"/>
+                    </pic:cNvPicPr>
+                  </pic:nvPicPr>
+                  <pic:blipFill>
+                    <a:blip r:embed="rId52"/>
+                    <a:stretch>
+                      <a:fillRect/>
+                    </a:stretch>
+                  </pic:blipFill>
+                  <pic:spPr bwMode="auto">
+                    <a:xfrm>
+                      <a:off x="0" y="0"/>
+                      <a:ext cx="5334000" cy="4267200"/>
+                    </a:xfrm>
+                    <a:prstGeom prst="rect">
+                      <a:avLst/>
+                    </a:prstGeom>
+                    <a:noFill/>
+                    <a:ln w="9525">
+                      <a:noFill/>
+                      <a:headEnd/>
+                      <a:tailEnd/>
+                    </a:ln>
+                  </pic:spPr>
+                </pic:pic>
+              </a:graphicData>
+            </a:graphic>
+          </wp:inline>
+        </w:drawing>
+      </w:r>
+    </w:p>
+    <w:p>
+      <w:pPr>
+        <w:pStyle w:val="Compact"/>
+        <w:numPr>
+          <w:numId w:val="1025"/>
+          <w:ilvl w:val="0"/>
+        </w:numPr>
+      </w:pPr>
+      <w:r>
+        <w:t xml:space="preserve">주당 근무 시간도 주중 근무시간과 비슷한 경향을 보인다.</w:t>
+      </w:r>
+    </w:p>
+    <w:p>
+      <w:pPr>
+        <w:pStyle w:val="Compact"/>
+      </w:pPr>
+      <w:r>
+        <w:t xml:space="preserve">ReperfusionTx</w:t>
+      </w:r>
+    </w:p>
+    <w:p>
+      <w:pPr>
+        <w:pStyle w:val="Compact"/>
+      </w:pPr>
+      <w:r>
+        <w:t xml:space="preserve">Mean work hour</w:t>
+      </w:r>
+    </w:p>
+    <w:p>
+      <w:pPr>
+        <w:pStyle w:val="Compact"/>
+      </w:pPr>
+      <w:r>
+        <w:t xml:space="preserve">Max</w:t>
+      </w:r>
+    </w:p>
+    <w:p>
+      <w:pPr>
+        <w:pStyle w:val="Compact"/>
+      </w:pPr>
+      <w:r>
+        <w:t xml:space="preserve">Min</w:t>
+      </w:r>
+    </w:p>
+    <w:p>
+      <w:pPr>
+        <w:pStyle w:val="Compact"/>
+      </w:pPr>
+      <w:r>
+        <w:t xml:space="preserve">Standard Deviaiton</w:t>
+      </w:r>
+    </w:p>
+    <w:p>
+      <w:pPr>
+        <w:pStyle w:val="Compact"/>
+      </w:pPr>
+      <w:r>
+        <w:t xml:space="preserve">Reperfusion Tx (-)</w:t>
+      </w:r>
+    </w:p>
+    <w:p>
+      <w:pPr>
+        <w:pStyle w:val="Compact"/>
+      </w:pPr>
+      <w:r>
+        <w:t xml:space="preserve">52.71</w:t>
+      </w:r>
+    </w:p>
+    <w:p>
+      <w:pPr>
+        <w:pStyle w:val="Compact"/>
+      </w:pPr>
+      <w:r>
+        <w:t xml:space="preserve">107</w:t>
+      </w:r>
+    </w:p>
+    <w:p>
+      <w:pPr>
+        <w:pStyle w:val="Compact"/>
+      </w:pPr>
+      <w:r>
+        <w:t xml:space="preserve">7</w:t>
+      </w:r>
+    </w:p>
+    <w:p>
+      <w:pPr>
+        <w:pStyle w:val="Compact"/>
+      </w:pPr>
+      <w:r>
+        <w:t xml:space="preserve">17.23</w:t>
+      </w:r>
+    </w:p>
+    <w:p>
+      <w:pPr>
+        <w:pStyle w:val="Compact"/>
+      </w:pPr>
+      <w:r>
+        <w:t xml:space="preserve">Reperfusion Tx (+)</w:t>
+      </w:r>
+    </w:p>
+    <w:p>
+      <w:pPr>
+        <w:pStyle w:val="Compact"/>
+      </w:pPr>
+      <w:r>
+        <w:t xml:space="preserve">62.86</w:t>
+      </w:r>
+    </w:p>
+    <w:p>
+      <w:pPr>
+        <w:pStyle w:val="Compact"/>
+      </w:pPr>
+      <w:r>
+        <w:t xml:space="preserve">114</w:t>
+      </w:r>
+    </w:p>
+    <w:p>
+      <w:pPr>
+        <w:pStyle w:val="Compact"/>
+      </w:pPr>
+      <w:r>
+        <w:t xml:space="preserve">7</w:t>
+      </w:r>
+    </w:p>
+    <w:p>
+      <w:pPr>
+        <w:pStyle w:val="Compact"/>
+      </w:pPr>
+      <w:r>
+        <w:t xml:space="preserve">21.48</w:t>
+      </w:r>
+    </w:p>
+    <w:p>
+      <w:pPr>
+        <w:pStyle w:val="BodyText"/>
+      </w:pPr>
+      <w:r>
+        <w:drawing>
+          <wp:inline>
+            <wp:extent cx="5334000" cy="4267200"/>
+            <wp:effectExtent b="0" l="0" r="0" t="0"/>
+            <wp:docPr descr="" title="" id="1" name="Picture"/>
+            <a:graphic>
+              <a:graphicData uri="http://schemas.openxmlformats.org/drawingml/2006/picture">
+                <pic:pic>
+                  <pic:nvPicPr>
+                    <pic:cNvPr descr="Neurology_Report_Resident_TO_files/figure-docx/unnamed-chunk-20-1.png" id="0" name="Picture"/>
+                    <pic:cNvPicPr>
+                      <a:picLocks noChangeArrowheads="1" noChangeAspect="1"/>
+                    </pic:cNvPicPr>
+                  </pic:nvPicPr>
+                  <pic:blipFill>
+                    <a:blip r:embed="rId53"/>
+                    <a:stretch>
+                      <a:fillRect/>
+                    </a:stretch>
+                  </pic:blipFill>
+                  <pic:spPr bwMode="auto">
+                    <a:xfrm>
+                      <a:off x="0" y="0"/>
+                      <a:ext cx="5334000" cy="4267200"/>
+                    </a:xfrm>
+                    <a:prstGeom prst="rect">
+                      <a:avLst/>
+                    </a:prstGeom>
+                    <a:noFill/>
+                    <a:ln w="9525">
+                      <a:noFill/>
+                      <a:headEnd/>
+                      <a:tailEnd/>
+                    </a:ln>
+                  </pic:spPr>
+                </pic:pic>
+              </a:graphicData>
+            </a:graphic>
+          </wp:inline>
+        </w:drawing>
+      </w:r>
+    </w:p>
+    <w:p>
+      <w:pPr>
+        <w:pStyle w:val="Compact"/>
+        <w:numPr>
+          <w:numId w:val="1026"/>
+          <w:ilvl w:val="0"/>
+        </w:numPr>
+      </w:pPr>
+      <w:r>
+        <w:t xml:space="preserve">주당 근무시간도 급성 뇌졸중 치료를 담당하는 신경과 의사가 10시간가량 더 많은 근무를 한다.</w:t>
+      </w:r>
+    </w:p>
+    <w:p>
+      <w:pPr>
+        <w:pStyle w:val="Heading2"/>
+      </w:pPr>
+      <w:bookmarkStart w:id="54" w:name="a3.-"/>
+      <w:r>
+        <w:t xml:space="preserve">A3. 휴무일</w:t>
+      </w:r>
+      <w:bookmarkEnd w:id="54"/>
+    </w:p>
+    <w:p>
+      <w:pPr>
+        <w:pStyle w:val="Heading3"/>
+      </w:pPr>
+      <w:bookmarkStart w:id="55" w:name="section-19"/>
+      <w:r>
+        <w:t xml:space="preserve">연간 총 휴무일</w:t>
+      </w:r>
+      <w:bookmarkEnd w:id="55"/>
+    </w:p>
+    <w:p>
+      <w:pPr>
+        <w:pStyle w:val="Compact"/>
+      </w:pPr>
+      <w:r>
+        <w:t xml:space="preserve">Specialty</w:t>
+      </w:r>
+    </w:p>
+    <w:p>
+      <w:pPr>
+        <w:pStyle w:val="Compact"/>
+      </w:pPr>
+      <w:r>
+        <w:t xml:space="preserve">Mean holiday</w:t>
+      </w:r>
+    </w:p>
+    <w:p>
+      <w:pPr>
+        <w:pStyle w:val="Compact"/>
+      </w:pPr>
+      <w:r>
+        <w:t xml:space="preserve">Max</w:t>
+      </w:r>
+    </w:p>
+    <w:p>
+      <w:pPr>
+        <w:pStyle w:val="Compact"/>
+      </w:pPr>
+      <w:r>
+        <w:t xml:space="preserve">Min</w:t>
+      </w:r>
+    </w:p>
+    <w:p>
+      <w:pPr>
+        <w:pStyle w:val="Compact"/>
+      </w:pPr>
+      <w:r>
+        <w:t xml:space="preserve">Standard Deviaiton</w:t>
+      </w:r>
+    </w:p>
+    <w:p>
+      <w:pPr>
+        <w:pStyle w:val="Compact"/>
+      </w:pPr>
+      <w:r>
+        <w:t xml:space="preserve">CS</w:t>
+      </w:r>
+    </w:p>
+    <w:p>
+      <w:pPr>
+        <w:pStyle w:val="Compact"/>
+      </w:pPr>
+      <w:r>
+        <w:t xml:space="preserve">80.67</w:t>
+      </w:r>
+    </w:p>
+    <w:p>
+      <w:pPr>
+        <w:pStyle w:val="Compact"/>
+      </w:pPr>
+      <w:r>
+        <w:t xml:space="preserve">169</w:t>
+      </w:r>
+    </w:p>
+    <w:p>
+      <w:pPr>
+        <w:pStyle w:val="Compact"/>
+      </w:pPr>
+      <w:r>
+        <w:t xml:space="preserve">10</w:t>
+      </w:r>
+    </w:p>
+    <w:p>
+      <w:pPr>
+        <w:pStyle w:val="Compact"/>
+      </w:pPr>
+      <w:r>
+        <w:t xml:space="preserve">38.98</w:t>
+      </w:r>
+    </w:p>
+    <w:p>
+      <w:pPr>
+        <w:pStyle w:val="Compact"/>
+      </w:pPr>
+      <w:r>
+        <w:t xml:space="preserve">GS</w:t>
+      </w:r>
+    </w:p>
+    <w:p>
+      <w:pPr>
+        <w:pStyle w:val="Compact"/>
+      </w:pPr>
+      <w:r>
+        <w:t xml:space="preserve">86.45</w:t>
+      </w:r>
+    </w:p>
+    <w:p>
+      <w:pPr>
+        <w:pStyle w:val="Compact"/>
+      </w:pPr>
+      <w:r>
+        <w:t xml:space="preserve">188</w:t>
+      </w:r>
+    </w:p>
+    <w:p>
+      <w:pPr>
+        <w:pStyle w:val="Compact"/>
+      </w:pPr>
+      <w:r>
+        <w:t xml:space="preserve">0</w:t>
+      </w:r>
+    </w:p>
+    <w:p>
+      <w:pPr>
+        <w:pStyle w:val="Compact"/>
+      </w:pPr>
+      <w:r>
+        <w:t xml:space="preserve">36.14</w:t>
+      </w:r>
+    </w:p>
+    <w:p>
+      <w:pPr>
+        <w:pStyle w:val="Compact"/>
+      </w:pPr>
+      <w:r>
+        <w:t xml:space="preserve">NU</w:t>
+      </w:r>
+    </w:p>
+    <w:p>
+      <w:pPr>
+        <w:pStyle w:val="Compact"/>
+      </w:pPr>
+      <w:r>
+        <w:t xml:space="preserve">94.40</w:t>
+      </w:r>
+    </w:p>
+    <w:p>
+      <w:pPr>
+        <w:pStyle w:val="Compact"/>
+      </w:pPr>
+      <w:r>
+        <w:t xml:space="preserve">231</w:t>
+      </w:r>
+    </w:p>
+    <w:p>
+      <w:pPr>
+        <w:pStyle w:val="Compact"/>
+      </w:pPr>
+      <w:r>
+        <w:t xml:space="preserve">1</w:t>
+      </w:r>
+    </w:p>
+    <w:p>
+      <w:pPr>
+        <w:pStyle w:val="Compact"/>
+      </w:pPr>
+      <w:r>
+        <w:t xml:space="preserve">36.40</w:t>
+      </w:r>
+    </w:p>
+    <w:p>
+      <w:pPr>
+        <w:pStyle w:val="Compact"/>
+      </w:pPr>
+      <w:r>
+        <w:t xml:space="preserve">PED</w:t>
+      </w:r>
+    </w:p>
+    <w:p>
+      <w:pPr>
+        <w:pStyle w:val="Compact"/>
+      </w:pPr>
+      <w:r>
+        <w:t xml:space="preserve">74.96</w:t>
+      </w:r>
+    </w:p>
+    <w:p>
+      <w:pPr>
+        <w:pStyle w:val="Compact"/>
+      </w:pPr>
+      <w:r>
+        <w:t xml:space="preserve">317</w:t>
+      </w:r>
+    </w:p>
+    <w:p>
+      <w:pPr>
+        <w:pStyle w:val="Compact"/>
+      </w:pPr>
+      <w:r>
+        <w:t xml:space="preserve">0</w:t>
+      </w:r>
+    </w:p>
+    <w:p>
+      <w:pPr>
+        <w:pStyle w:val="Compact"/>
+      </w:pPr>
+      <w:r>
+        <w:t xml:space="preserve">35.00</w:t>
+      </w:r>
+    </w:p>
+    <w:p>
+      <w:pPr>
+        <w:pStyle w:val="Compact"/>
+      </w:pPr>
+      <w:r>
+        <w:t xml:space="preserve">PSY</w:t>
+      </w:r>
+    </w:p>
+    <w:p>
+      <w:pPr>
+        <w:pStyle w:val="Compact"/>
+      </w:pPr>
+      <w:r>
+        <w:t xml:space="preserve">99.17</w:t>
+      </w:r>
+    </w:p>
+    <w:p>
+      <w:pPr>
+        <w:pStyle w:val="Compact"/>
+      </w:pPr>
+      <w:r>
+        <w:t xml:space="preserve">183</w:t>
+      </w:r>
+    </w:p>
+    <w:p>
+      <w:pPr>
+        <w:pStyle w:val="Compact"/>
+      </w:pPr>
+      <w:r>
+        <w:t xml:space="preserve">0</w:t>
+      </w:r>
+    </w:p>
+    <w:p>
+      <w:pPr>
+        <w:pStyle w:val="Compact"/>
+      </w:pPr>
+      <w:r>
+        <w:t xml:space="preserve">35.70</w:t>
+      </w:r>
+    </w:p>
+    <w:p>
+      <w:pPr>
+        <w:pStyle w:val="BodyText"/>
+      </w:pPr>
+      <w:r>
+        <w:drawing>
+          <wp:inline>
+            <wp:extent cx="5334000" cy="4267200"/>
+            <wp:effectExtent b="0" l="0" r="0" t="0"/>
+            <wp:docPr descr="" title="" id="1" name="Picture"/>
+            <a:graphic>
+              <a:graphicData uri="http://schemas.openxmlformats.org/drawingml/2006/picture">
+                <pic:pic>
+                  <pic:nvPicPr>
+                    <pic:cNvPr descr="Neurology_Report_Resident_TO_files/figure-docx/unnamed-chunk-22-1.png" id="0" name="Picture"/>
+                    <pic:cNvPicPr>
+                      <a:picLocks noChangeArrowheads="1" noChangeAspect="1"/>
+                    </pic:cNvPicPr>
+                  </pic:nvPicPr>
+                  <pic:blipFill>
+                    <a:blip r:embed="rId56"/>
+                    <a:stretch>
+                      <a:fillRect/>
+                    </a:stretch>
+                  </pic:blipFill>
+                  <pic:spPr bwMode="auto">
+                    <a:xfrm>
+                      <a:off x="0" y="0"/>
+                      <a:ext cx="5334000" cy="4267200"/>
+                    </a:xfrm>
+                    <a:prstGeom prst="rect">
+                      <a:avLst/>
+                    </a:prstGeom>
+                    <a:noFill/>
+                    <a:ln w="9525">
+                      <a:noFill/>
+                      <a:headEnd/>
+                      <a:tailEnd/>
+                    </a:ln>
+                  </pic:spPr>
+                </pic:pic>
+              </a:graphicData>
+            </a:graphic>
+          </wp:inline>
+        </w:drawing>
+      </w:r>
+    </w:p>
+    <w:p>
+      <w:pPr>
+        <w:pStyle w:val="Compact"/>
+      </w:pPr>
+      <w:r>
+        <w:t xml:space="preserve">ReperfusionTx</w:t>
+      </w:r>
+    </w:p>
+    <w:p>
+      <w:pPr>
+        <w:pStyle w:val="Compact"/>
+      </w:pPr>
+      <w:r>
+        <w:t xml:space="preserve">Mean work hour</w:t>
+      </w:r>
+    </w:p>
+    <w:p>
+      <w:pPr>
+        <w:pStyle w:val="Compact"/>
+      </w:pPr>
+      <w:r>
+        <w:t xml:space="preserve">Max</w:t>
+      </w:r>
+    </w:p>
+    <w:p>
+      <w:pPr>
+        <w:pStyle w:val="Compact"/>
+      </w:pPr>
+      <w:r>
+        <w:t xml:space="preserve">Min</w:t>
+      </w:r>
+    </w:p>
+    <w:p>
+      <w:pPr>
+        <w:pStyle w:val="Compact"/>
+      </w:pPr>
+      <w:r>
+        <w:t xml:space="preserve">Standard Deviaiton</w:t>
+      </w:r>
+    </w:p>
+    <w:p>
+      <w:pPr>
+        <w:pStyle w:val="Compact"/>
+      </w:pPr>
+      <w:r>
+        <w:t xml:space="preserve">Reperfusion Tx (-)</w:t>
+      </w:r>
+    </w:p>
+    <w:p>
+      <w:pPr>
+        <w:pStyle w:val="Compact"/>
+      </w:pPr>
+      <w:r>
+        <w:t xml:space="preserve">98.98</w:t>
+      </w:r>
+    </w:p>
+    <w:p>
+      <w:pPr>
+        <w:pStyle w:val="Compact"/>
+      </w:pPr>
+      <w:r>
+        <w:t xml:space="preserve">153</w:t>
+      </w:r>
+    </w:p>
+    <w:p>
+      <w:pPr>
+        <w:pStyle w:val="Compact"/>
+      </w:pPr>
+      <w:r>
+        <w:t xml:space="preserve">21</w:t>
+      </w:r>
+    </w:p>
+    <w:p>
+      <w:pPr>
+        <w:pStyle w:val="Compact"/>
+      </w:pPr>
+      <w:r>
+        <w:t xml:space="preserve">31.98</w:t>
+      </w:r>
+    </w:p>
+    <w:p>
+      <w:pPr>
+        <w:pStyle w:val="Compact"/>
+      </w:pPr>
+      <w:r>
+        <w:t xml:space="preserve">Reperfusion Tx (+)</w:t>
+      </w:r>
+    </w:p>
+    <w:p>
+      <w:pPr>
+        <w:pStyle w:val="Compact"/>
+      </w:pPr>
+      <w:r>
+        <w:t xml:space="preserve">90.96</w:t>
+      </w:r>
+    </w:p>
+    <w:p>
+      <w:pPr>
+        <w:pStyle w:val="Compact"/>
+      </w:pPr>
+      <w:r>
+        <w:t xml:space="preserve">231</w:t>
+      </w:r>
+    </w:p>
+    <w:p>
+      <w:pPr>
+        <w:pStyle w:val="Compact"/>
+      </w:pPr>
+      <w:r>
+        <w:t xml:space="preserve">1</w:t>
+      </w:r>
+    </w:p>
+    <w:p>
+      <w:pPr>
+        <w:pStyle w:val="Compact"/>
+      </w:pPr>
+      <w:r>
+        <w:t xml:space="preserve">39.16</w:t>
+      </w:r>
+    </w:p>
+    <w:p>
+      <w:pPr>
+        <w:pStyle w:val="BodyText"/>
+      </w:pPr>
+      <w:r>
+        <w:drawing>
+          <wp:inline>
+            <wp:extent cx="5334000" cy="4267200"/>
+            <wp:effectExtent b="0" l="0" r="0" t="0"/>
+            <wp:docPr descr="" title="" id="1" name="Picture"/>
+            <a:graphic>
+              <a:graphicData uri="http://schemas.openxmlformats.org/drawingml/2006/picture">
+                <pic:pic>
+                  <pic:nvPicPr>
+                    <pic:cNvPr descr="Neurology_Report_Resident_TO_files/figure-docx/unnamed-chunk-24-1.png" id="0" name="Picture"/>
+                    <pic:cNvPicPr>
+                      <a:picLocks noChangeArrowheads="1" noChangeAspect="1"/>
+                    </pic:cNvPicPr>
+                  </pic:nvPicPr>
+                  <pic:blipFill>
+                    <a:blip r:embed="rId57"/>
+                    <a:stretch>
+                      <a:fillRect/>
+                    </a:stretch>
+                  </pic:blipFill>
+                  <pic:spPr bwMode="auto">
+                    <a:xfrm>
+                      <a:off x="0" y="0"/>
+                      <a:ext cx="5334000" cy="4267200"/>
+                    </a:xfrm>
+                    <a:prstGeom prst="rect">
+                      <a:avLst/>
+                    </a:prstGeom>
+                    <a:noFill/>
+                    <a:ln w="9525">
+                      <a:noFill/>
+                      <a:headEnd/>
+                      <a:tailEnd/>
+                    </a:ln>
+                  </pic:spPr>
+                </pic:pic>
+              </a:graphicData>
+            </a:graphic>
+          </wp:inline>
+        </w:drawing>
       </w:r>
     </w:p>
     <w:sectPr/>
@@ -1032,8 +2867,120 @@
       </w:pPr>
     </w:lvl>
   </w:abstractNum>
+  <w:abstractNum w:abstractNumId="99411">
+    <w:nsid w:val="ea454b4c"/>
+    <w:multiLevelType w:val="multilevel"/>
+    <w:lvl w:ilvl="0">
+      <w:start w:val="1"/>
+      <w:numFmt w:val="decimal"/>
+      <w:lvlText w:val="%1."/>
+      <w:lvlJc w:val="left"/>
+      <w:pPr>
+        <w:tabs>
+          <w:tab w:val="num" w:pos="0"/>
+        </w:tabs>
+        <w:ind w:left="480" w:hanging="480"/>
+      </w:pPr>
+    </w:lvl>
+    <w:lvl w:ilvl="1">
+      <w:start w:val="1"/>
+      <w:numFmt w:val="decimal"/>
+      <w:lvlText w:val="%2."/>
+      <w:lvlJc w:val="left"/>
+      <w:pPr>
+        <w:tabs>
+          <w:tab w:val="num" w:pos="720"/>
+        </w:tabs>
+        <w:ind w:left="1200" w:hanging="480"/>
+      </w:pPr>
+    </w:lvl>
+    <w:lvl w:ilvl="2">
+      <w:start w:val="1"/>
+      <w:numFmt w:val="decimal"/>
+      <w:lvlText w:val="%3."/>
+      <w:lvlJc w:val="left"/>
+      <w:pPr>
+        <w:tabs>
+          <w:tab w:val="num" w:pos="1440"/>
+        </w:tabs>
+        <w:ind w:left="1920" w:hanging="480"/>
+      </w:pPr>
+    </w:lvl>
+    <w:lvl w:ilvl="3">
+      <w:start w:val="1"/>
+      <w:numFmt w:val="decimal"/>
+      <w:lvlText w:val="%4."/>
+      <w:lvlJc w:val="left"/>
+      <w:pPr>
+        <w:tabs>
+          <w:tab w:val="num" w:pos="2160"/>
+        </w:tabs>
+        <w:ind w:left="2640" w:hanging="480"/>
+      </w:pPr>
+    </w:lvl>
+    <w:lvl w:ilvl="4">
+      <w:start w:val="1"/>
+      <w:numFmt w:val="decimal"/>
+      <w:lvlText w:val="%5."/>
+      <w:lvlJc w:val="left"/>
+      <w:pPr>
+        <w:tabs>
+          <w:tab w:val="num" w:pos="2880"/>
+        </w:tabs>
+        <w:ind w:left="3360" w:hanging="480"/>
+      </w:pPr>
+    </w:lvl>
+    <w:lvl w:ilvl="5">
+      <w:start w:val="1"/>
+      <w:numFmt w:val="decimal"/>
+      <w:lvlText w:val="%6."/>
+      <w:lvlJc w:val="left"/>
+      <w:pPr>
+        <w:tabs>
+          <w:tab w:val="num" w:pos="3600"/>
+        </w:tabs>
+        <w:ind w:left="4080" w:hanging="480"/>
+      </w:pPr>
+    </w:lvl>
+    <w:lvl w:ilvl="6">
+      <w:start w:val="1"/>
+      <w:numFmt w:val="decimal"/>
+      <w:lvlText w:val="%7."/>
+      <w:lvlJc w:val="left"/>
+      <w:pPr>
+        <w:tabs>
+          <w:tab w:val="num" w:pos="4320"/>
+        </w:tabs>
+        <w:ind w:left="4800" w:hanging="480"/>
+      </w:pPr>
+    </w:lvl>
+    <w:lvl w:ilvl="7">
+      <w:start w:val="1"/>
+      <w:numFmt w:val="decimal"/>
+      <w:lvlText w:val="%8."/>
+      <w:lvlJc w:val="left"/>
+      <w:pPr>
+        <w:tabs>
+          <w:tab w:val="num" w:pos="5040"/>
+        </w:tabs>
+        <w:ind w:left="5520" w:hanging="480"/>
+      </w:pPr>
+    </w:lvl>
+    <w:lvl w:ilvl="8">
+      <w:start w:val="1"/>
+      <w:numFmt w:val="decimal"/>
+      <w:lvlText w:val="%9."/>
+      <w:lvlJc w:val="left"/>
+      <w:pPr>
+        <w:tabs>
+          <w:tab w:val="num" w:pos="5760"/>
+        </w:tabs>
+        <w:ind w:left="6240" w:hanging="480"/>
+      </w:pPr>
+    </w:lvl>
+  </w:abstractNum>
   <w:abstractNum w:abstractNumId="991">
-    <w:nsid w:val="ea454b4c"/>
+    <w:nsid w:val="71315dca"/>
     <w:multiLevelType w:val="multilevel"/>
     <w:lvl w:ilvl="0">
       <w:numFmt w:val="bullet"/>
@@ -1126,6 +3073,118 @@
     <w:lvl w:ilvl="8">
       <w:numFmt w:val="bullet"/>
       <w:lvlText w:val="•"/>
+      <w:lvlJc w:val="left"/>
+      <w:pPr>
+        <w:tabs>
+          <w:tab w:val="num" w:pos="5760"/>
+        </w:tabs>
+        <w:ind w:left="6240" w:hanging="480"/>
+      </w:pPr>
+    </w:lvl>
+  </w:abstractNum>
+  <w:abstractNum w:abstractNumId="99416">
+    <w:nsid w:val="47261bad"/>
+    <w:multiLevelType w:val="multilevel"/>
+    <w:lvl w:ilvl="0">
+      <w:start w:val="6"/>
+      <w:numFmt w:val="decimal"/>
+      <w:lvlText w:val="%1."/>
+      <w:lvlJc w:val="left"/>
+      <w:pPr>
+        <w:tabs>
+          <w:tab w:val="num" w:pos="0"/>
+        </w:tabs>
+        <w:ind w:left="480" w:hanging="480"/>
+      </w:pPr>
+    </w:lvl>
+    <w:lvl w:ilvl="1">
+      <w:start w:val="6"/>
+      <w:numFmt w:val="decimal"/>
+      <w:lvlText w:val="%2."/>
+      <w:lvlJc w:val="left"/>
+      <w:pPr>
+        <w:tabs>
+          <w:tab w:val="num" w:pos="720"/>
+        </w:tabs>
+        <w:ind w:left="1200" w:hanging="480"/>
+      </w:pPr>
+    </w:lvl>
+    <w:lvl w:ilvl="2">
+      <w:start w:val="6"/>
+      <w:numFmt w:val="decimal"/>
+      <w:lvlText w:val="%3."/>
+      <w:lvlJc w:val="left"/>
+      <w:pPr>
+        <w:tabs>
+          <w:tab w:val="num" w:pos="1440"/>
+        </w:tabs>
+        <w:ind w:left="1920" w:hanging="480"/>
+      </w:pPr>
+    </w:lvl>
+    <w:lvl w:ilvl="3">
+      <w:start w:val="6"/>
+      <w:numFmt w:val="decimal"/>
+      <w:lvlText w:val="%4."/>
+      <w:lvlJc w:val="left"/>
+      <w:pPr>
+        <w:tabs>
+          <w:tab w:val="num" w:pos="2160"/>
+        </w:tabs>
+        <w:ind w:left="2640" w:hanging="480"/>
+      </w:pPr>
+    </w:lvl>
+    <w:lvl w:ilvl="4">
+      <w:start w:val="6"/>
+      <w:numFmt w:val="decimal"/>
+      <w:lvlText w:val="%5."/>
+      <w:lvlJc w:val="left"/>
+      <w:pPr>
+        <w:tabs>
+          <w:tab w:val="num" w:pos="2880"/>
+        </w:tabs>
+        <w:ind w:left="3360" w:hanging="480"/>
+      </w:pPr>
+    </w:lvl>
+    <w:lvl w:ilvl="5">
+      <w:start w:val="6"/>
+      <w:numFmt w:val="decimal"/>
+      <w:lvlText w:val="%6."/>
+      <w:lvlJc w:val="left"/>
+      <w:pPr>
+        <w:tabs>
+          <w:tab w:val="num" w:pos="3600"/>
+        </w:tabs>
+        <w:ind w:left="4080" w:hanging="480"/>
+      </w:pPr>
+    </w:lvl>
+    <w:lvl w:ilvl="6">
+      <w:start w:val="6"/>
+      <w:numFmt w:val="decimal"/>
+      <w:lvlText w:val="%7."/>
+      <w:lvlJc w:val="left"/>
+      <w:pPr>
+        <w:tabs>
+          <w:tab w:val="num" w:pos="4320"/>
+        </w:tabs>
+        <w:ind w:left="4800" w:hanging="480"/>
+      </w:pPr>
+    </w:lvl>
+    <w:lvl w:ilvl="7">
+      <w:start w:val="6"/>
+      <w:numFmt w:val="decimal"/>
+      <w:lvlText w:val="%8."/>
+      <w:lvlJc w:val="left"/>
+      <w:pPr>
+        <w:tabs>
+          <w:tab w:val="num" w:pos="5040"/>
+        </w:tabs>
+        <w:ind w:left="5520" w:hanging="480"/>
+      </w:pPr>
+    </w:lvl>
+    <w:lvl w:ilvl="8">
+      <w:start w:val="6"/>
+      <w:numFmt w:val="decimal"/>
+      <w:lvlText w:val="%9."/>
       <w:lvlJc w:val="left"/>
       <w:pPr>
         <w:tabs>
@@ -1139,7 +3198,34 @@
     <w:abstractNumId w:val="990"/>
   </w:num>
   <w:num w:numId="1001">
-    <w:abstractNumId w:val="991"/>
+    <w:abstractNumId w:val="99411"/>
+    <w:lvlOverride w:ilvl="0">
+      <w:startOverride w:val="1"/>
+    </w:lvlOverride>
+    <w:lvlOverride w:ilvl="1">
+      <w:startOverride w:val="1"/>
+    </w:lvlOverride>
+    <w:lvlOverride w:ilvl="2">
+      <w:startOverride w:val="1"/>
+    </w:lvlOverride>
+    <w:lvlOverride w:ilvl="3">
+      <w:startOverride w:val="1"/>
+    </w:lvlOverride>
+    <w:lvlOverride w:ilvl="4">
+      <w:startOverride w:val="1"/>
+    </w:lvlOverride>
+    <w:lvlOverride w:ilvl="5">
+      <w:startOverride w:val="1"/>
+    </w:lvlOverride>
+    <w:lvlOverride w:ilvl="6">
+      <w:startOverride w:val="1"/>
+    </w:lvlOverride>
+    <w:lvlOverride w:ilvl="7">
+      <w:startOverride w:val="1"/>
+    </w:lvlOverride>
+    <w:lvlOverride w:ilvl="8">
+      <w:startOverride w:val="1"/>
+    </w:lvlOverride>
   </w:num>
   <w:num w:numId="1002">
     <w:abstractNumId w:val="991"/>
@@ -1181,6 +3267,69 @@
     <w:abstractNumId w:val="991"/>
   </w:num>
   <w:num w:numId="1015">
+    <w:abstractNumId w:val="991"/>
+  </w:num>
+  <w:num w:numId="1016">
+    <w:abstractNumId w:val="99416"/>
+    <w:lvlOverride w:ilvl="0">
+      <w:startOverride w:val="6"/>
+    </w:lvlOverride>
+    <w:lvlOverride w:ilvl="1">
+      <w:startOverride w:val="6"/>
+    </w:lvlOverride>
+    <w:lvlOverride w:ilvl="2">
+      <w:startOverride w:val="6"/>
+    </w:lvlOverride>
+    <w:lvlOverride w:ilvl="3">
+      <w:startOverride w:val="6"/>
+    </w:lvlOverride>
+    <w:lvlOverride w:ilvl="4">
+      <w:startOverride w:val="6"/>
+    </w:lvlOverride>
+    <w:lvlOverride w:ilvl="5">
+      <w:startOverride w:val="6"/>
+    </w:lvlOverride>
+    <w:lvlOverride w:ilvl="6">
+      <w:startOverride w:val="6"/>
+    </w:lvlOverride>
+    <w:lvlOverride w:ilvl="7">
+      <w:startOverride w:val="6"/>
+    </w:lvlOverride>
+    <w:lvlOverride w:ilvl="8">
+      <w:startOverride w:val="6"/>
+    </w:lvlOverride>
+  </w:num>
+  <w:num w:numId="1017">
+    <w:abstractNumId w:val="991"/>
+  </w:num>
+  <w:num w:numId="1018">
+    <w:abstractNumId w:val="991"/>
+  </w:num>
+  <w:num w:numId="1019">
+    <w:abstractNumId w:val="991"/>
+  </w:num>
+  <w:num w:numId="1020">
+    <w:abstractNumId w:val="991"/>
+  </w:num>
+  <w:num w:numId="1021">
+    <w:abstractNumId w:val="991"/>
+  </w:num>
+  <w:num w:numId="1022">
+    <w:abstractNumId w:val="991"/>
+  </w:num>
+  <w:num w:numId="1023">
+    <w:abstractNumId w:val="991"/>
+  </w:num>
+  <w:num w:numId="1024">
+    <w:abstractNumId w:val="991"/>
+  </w:num>
+  <w:num w:numId="1025">
+    <w:abstractNumId w:val="991"/>
+  </w:num>
+  <w:num w:numId="1026">
+    <w:abstractNumId w:val="991"/>
+  </w:num>
+  <w:num w:numId="1027">
     <w:abstractNumId w:val="991"/>
   </w:num>
 </w:numbering>
